--- a/_._/OLD/2021-2/SIS/LucasVanelliDosSantos/LucasVanelliDosSantos_Projeto.docx
+++ b/_._/OLD/2021-2/SIS/LucasVanelliDosSantos/LucasVanelliDosSantos_Projeto.docx
@@ -2,20 +2,168 @@
 <file path=word/document.xml><?xml version="1.0" encoding="utf-8"?>
 <w:document xmlns:wpc="http://schemas.microsoft.com/office/word/2010/wordprocessingCanvas" xmlns:cx="http://schemas.microsoft.com/office/drawing/2014/chartex" xmlns:cx1="http://schemas.microsoft.com/office/drawing/2015/9/8/chartex" xmlns:cx2="http://schemas.microsoft.com/office/drawing/2015/10/21/chartex" xmlns:cx3="http://schemas.microsoft.com/office/drawing/2016/5/9/chartex" xmlns:cx4="http://schemas.microsoft.com/office/drawing/2016/5/10/chartex" xmlns:cx5="http://schemas.microsoft.com/office/drawing/2016/5/11/chartex" xmlns:cx6="http://schemas.microsoft.com/office/drawing/2016/5/12/chartex" xmlns:cx7="http://schemas.microsoft.com/office/drawing/2016/5/13/chartex" xmlns:cx8="http://schemas.microsoft.com/office/drawing/2016/5/14/chartex" xmlns:mc="http://schemas.openxmlformats.org/markup-compatibility/2006" xmlns:aink="http://schemas.microsoft.com/office/drawing/2016/ink" xmlns:am3d="http://schemas.microsoft.com/office/drawing/2017/model3d" xmlns:o="urn:schemas-microsoft-com:office:office" xmlns:r="http://schemas.openxmlformats.org/officeDocument/2006/relationships" xmlns:m="http://schemas.openxmlformats.org/officeDocument/2006/math" xmlns:v="urn:schemas-microsoft-com:vml" xmlns:wp14="http://schemas.microsoft.com/office/word/2010/wordprocessingDrawing" xmlns:wp="http://schemas.openxmlformats.org/drawingml/2006/wordprocessingDrawing" xmlns:w10="urn:schemas-microsoft-com:office:word" xmlns:w="http://schemas.openxmlformats.org/wordprocessingml/2006/main" xmlns:w14="http://schemas.microsoft.com/office/word/2010/wordml" xmlns:w15="http://schemas.microsoft.com/office/word/2012/wordml" xmlns:w16cex="http://schemas.microsoft.com/office/word/2018/wordml/cex" xmlns:w16cid="http://schemas.microsoft.com/office/word/2016/wordml/cid" xmlns:w16="http://schemas.microsoft.com/office/word/2018/wordml" xmlns:w16sdtdh="http://schemas.microsoft.com/office/word/2020/wordml/sdtdatahash" xmlns:w16se="http://schemas.microsoft.com/office/word/2015/wordml/symex" xmlns:wpg="http://schemas.microsoft.com/office/word/2010/wordprocessingGroup" xmlns:wpi="http://schemas.microsoft.com/office/word/2010/wordprocessingInk" xmlns:wne="http://schemas.microsoft.com/office/word/2006/wordml" xmlns:wps="http://schemas.microsoft.com/office/word/2010/wordprocessingShape" mc:Ignorable="w14 w15 w16se w16cid w16 w16cex w16sdtdh wp14">
   <w:body>
+    <w:tbl>
+      <w:tblPr>
+        <w:tblW w:w="0" w:type="auto"/>
+        <w:tblInd w:w="108" w:type="dxa"/>
+        <w:tblBorders>
+          <w:top w:val="single" w:sz="4" w:space="0" w:color="000000"/>
+          <w:left w:val="single" w:sz="4" w:space="0" w:color="000000"/>
+          <w:bottom w:val="single" w:sz="4" w:space="0" w:color="000000"/>
+          <w:right w:val="single" w:sz="4" w:space="0" w:color="000000"/>
+          <w:insideH w:val="single" w:sz="4" w:space="0" w:color="000000"/>
+          <w:insideV w:val="single" w:sz="4" w:space="0" w:color="000000"/>
+        </w:tblBorders>
+        <w:tblLook w:val="04A0" w:firstRow="1" w:lastRow="0" w:firstColumn="1" w:lastColumn="0" w:noHBand="0" w:noVBand="1"/>
+      </w:tblPr>
+      <w:tblGrid>
+        <w:gridCol w:w="5285"/>
+        <w:gridCol w:w="3669"/>
+      </w:tblGrid>
+      <w:tr>
+        <w:tc>
+          <w:tcPr>
+            <w:tcW w:w="9104" w:type="dxa"/>
+            <w:gridSpan w:val="2"/>
+            <w:shd w:val="clear" w:color="auto" w:fill="auto"/>
+          </w:tcPr>
+          <w:p>
+            <w:pPr>
+              <w:pStyle w:val="Cabealho"/>
+              <w:tabs>
+                <w:tab w:val="clear" w:pos="8640"/>
+                <w:tab w:val="right" w:pos="8931"/>
+              </w:tabs>
+              <w:ind w:right="141"/>
+              <w:jc w:val="center"/>
+              <w:rPr>
+                <w:rStyle w:val="Nmerodepgina"/>
+              </w:rPr>
+            </w:pPr>
+            <w:bookmarkStart w:id="0" w:name="_Toc420723208"/>
+            <w:bookmarkStart w:id="1" w:name="_Toc482682369"/>
+            <w:bookmarkStart w:id="2" w:name="_Toc54164903"/>
+            <w:bookmarkStart w:id="3" w:name="_Toc54165663"/>
+            <w:bookmarkStart w:id="4" w:name="_Toc54169315"/>
+            <w:bookmarkStart w:id="5" w:name="_Toc96347419"/>
+            <w:bookmarkStart w:id="6" w:name="_Toc96357709"/>
+            <w:bookmarkStart w:id="7" w:name="_Toc96491849"/>
+            <w:bookmarkStart w:id="8" w:name="_Toc411603089"/>
+            <w:r>
+              <w:rPr>
+                <w:rStyle w:val="Nmerodepgina"/>
+              </w:rPr>
+              <w:t xml:space="preserve">CURSO DE </w:t>
+            </w:r>
+            <w:r>
+              <w:rPr>
+                <w:rStyle w:val="Nmerodepgina"/>
+              </w:rPr>
+              <w:t>SISTEMAS DE INFORMAÇÃO</w:t>
+            </w:r>
+            <w:r>
+              <w:rPr>
+                <w:rStyle w:val="Nmerodepgina"/>
+              </w:rPr>
+              <w:t xml:space="preserve"> – TCC ACADÊMICO</w:t>
+            </w:r>
+          </w:p>
+        </w:tc>
+      </w:tr>
+      <w:tr>
+        <w:tc>
+          <w:tcPr>
+            <w:tcW w:w="5387" w:type="dxa"/>
+            <w:shd w:val="clear" w:color="auto" w:fill="auto"/>
+          </w:tcPr>
+          <w:p>
+            <w:pPr>
+              <w:pStyle w:val="Cabealho"/>
+              <w:tabs>
+                <w:tab w:val="clear" w:pos="8640"/>
+                <w:tab w:val="right" w:pos="8931"/>
+              </w:tabs>
+              <w:ind w:right="141"/>
+            </w:pPr>
+            <w:r>
+              <w:rPr>
+                <w:rStyle w:val="Nmerodepgina"/>
+              </w:rPr>
+              <w:t>(    ) PRÉ-PROJETO     (</w:t>
+            </w:r>
+            <w:r>
+              <w:t>  </w:t>
+            </w:r>
+            <w:r>
+              <w:t>X</w:t>
+            </w:r>
+            <w:r>
+              <w:t xml:space="preserve">  ) </w:t>
+            </w:r>
+            <w:r>
+              <w:rPr>
+                <w:rStyle w:val="Nmerodepgina"/>
+              </w:rPr>
+              <w:t xml:space="preserve">PROJETO </w:t>
+            </w:r>
+          </w:p>
+        </w:tc>
+        <w:tc>
+          <w:tcPr>
+            <w:tcW w:w="3717" w:type="dxa"/>
+            <w:shd w:val="clear" w:color="auto" w:fill="auto"/>
+          </w:tcPr>
+          <w:p>
+            <w:pPr>
+              <w:pStyle w:val="Cabealho"/>
+              <w:tabs>
+                <w:tab w:val="clear" w:pos="8640"/>
+                <w:tab w:val="right" w:pos="8931"/>
+              </w:tabs>
+              <w:ind w:right="141"/>
+              <w:rPr>
+                <w:rStyle w:val="Nmerodepgina"/>
+              </w:rPr>
+            </w:pPr>
+            <w:r>
+              <w:rPr>
+                <w:rStyle w:val="Nmerodepgina"/>
+              </w:rPr>
+              <w:t xml:space="preserve">ANO/SEMESTRE: </w:t>
+            </w:r>
+            <w:r>
+              <w:rPr>
+                <w:rStyle w:val="Nmerodepgina"/>
+              </w:rPr>
+              <w:t>2021</w:t>
+            </w:r>
+            <w:r>
+              <w:rPr>
+                <w:rStyle w:val="Nmerodepgina"/>
+              </w:rPr>
+              <w:t>/</w:t>
+            </w:r>
+            <w:r>
+              <w:rPr>
+                <w:rStyle w:val="Nmerodepgina"/>
+              </w:rPr>
+              <w:t>2</w:t>
+            </w:r>
+          </w:p>
+        </w:tc>
+      </w:tr>
+    </w:tbl>
     <w:p>
       <w:pPr>
         <w:pStyle w:val="TF-TTULO"/>
         <w:ind w:firstLine="709"/>
       </w:pPr>
-      <w:bookmarkStart w:id="0" w:name="_Toc420723208"/>
-      <w:bookmarkStart w:id="1" w:name="_Toc482682369"/>
-      <w:bookmarkStart w:id="2" w:name="_Toc54164903"/>
-      <w:bookmarkStart w:id="3" w:name="_Toc54165663"/>
-      <w:bookmarkStart w:id="4" w:name="_Toc54169315"/>
-      <w:bookmarkStart w:id="5" w:name="_Toc96347419"/>
-      <w:bookmarkStart w:id="6" w:name="_Toc96357709"/>
-      <w:bookmarkStart w:id="7" w:name="_Toc96491849"/>
-      <w:bookmarkStart w:id="8" w:name="_Toc411603089"/>
+    </w:p>
+    <w:p>
+      <w:pPr>
+        <w:pStyle w:val="TF-TTULO"/>
+        <w:ind w:firstLine="709"/>
+      </w:pPr>
       <w:r>
         <w:t>APLICATIVO COLABORATIVO PARA GERENCIAMENTO DE PATOTAS</w:t>
       </w:r>
@@ -460,7 +608,11 @@
         <w:t xml:space="preserve">e </w:t>
       </w:r>
       <w:r>
-        <w:t>são ambientes apropriados para o desenvolvimento de Sistemas Colaborativos (SC) (ZUCCHI, 2018).</w:t>
+        <w:t xml:space="preserve">são ambientes apropriados para o desenvolvimento de Sistemas </w:t>
+      </w:r>
+      <w:r>
+        <w:lastRenderedPageBreak/>
+        <w:t>Colaborativos (SC) (ZUCCHI, 2018).</w:t>
       </w:r>
       <w:r>
         <w:t xml:space="preserve"> </w:t>
@@ -520,11 +672,7 @@
         <w:t xml:space="preserve">da </w:t>
       </w:r>
       <w:r>
-        <w:t xml:space="preserve">interação social entre as </w:t>
-      </w:r>
-      <w:r>
-        <w:lastRenderedPageBreak/>
-        <w:t>pessoas</w:t>
+        <w:t>interação social entre as pessoas</w:t>
       </w:r>
       <w:r>
         <w:t>,</w:t>
@@ -819,85 +967,77 @@
         <w:t xml:space="preserve"> descreve o aplicativo</w:t>
       </w:r>
       <w:r>
+        <w:t xml:space="preserve"> Kick off</w:t>
+      </w:r>
+      <w:r>
+        <w:t xml:space="preserve"> que ajuda atletas e donos de quadras de futebol a organizar e gerenciar os horários de jogos, tarefas, agendas e socialização entre amigos </w:t>
+      </w:r>
+      <w:bookmarkStart w:id="26" w:name="_Hlk80200606"/>
+      <w:r>
+        <w:t>(MACHADO, 2017)</w:t>
+      </w:r>
+      <w:bookmarkEnd w:id="26"/>
+      <w:r>
+        <w:t xml:space="preserve">. A subseção </w:t>
+      </w:r>
+      <w:r>
+        <w:fldChar w:fldCharType="begin"/>
+      </w:r>
+      <w:r>
+        <w:instrText xml:space="preserve"> REF _Ref81163673 \r \h </w:instrText>
+      </w:r>
+      <w:r>
+        <w:fldChar w:fldCharType="separate"/>
+      </w:r>
+      <w:r>
+        <w:t>2.2</w:t>
+      </w:r>
+      <w:r>
+        <w:fldChar w:fldCharType="end"/>
+      </w:r>
+      <w:r>
+        <w:t xml:space="preserve"> apresenta</w:t>
+      </w:r>
+      <w:r>
         <w:t xml:space="preserve"> </w:t>
       </w:r>
-      <w:proofErr w:type="spellStart"/>
-      <w:r>
-        <w:t>Kick</w:t>
-      </w:r>
-      <w:proofErr w:type="spellEnd"/>
-      <w:r>
-        <w:t xml:space="preserve"> off</w:t>
-      </w:r>
-      <w:r>
-        <w:t xml:space="preserve"> que ajuda atletas e donos de quadras de futebol a organizar e gerenciar os horários de jogos, tarefas, agendas e socialização entre amigos </w:t>
-      </w:r>
-      <w:bookmarkStart w:id="26" w:name="_Hlk80200606"/>
-      <w:r>
-        <w:t>(MACHADO, 2017)</w:t>
-      </w:r>
-      <w:bookmarkEnd w:id="26"/>
-      <w:r>
-        <w:t xml:space="preserve">. A subseção </w:t>
+      <w:r>
+        <w:t>o aplicativo Chega+ como uma ferramenta que facilita o agendamento e a organização de grupos de futebol</w:t>
+      </w:r>
+      <w:r>
+        <w:t xml:space="preserve"> </w:t>
+      </w:r>
+      <w:r>
+        <w:t>(</w:t>
+      </w:r>
+      <w:r>
+        <w:t>FERNANDES</w:t>
+      </w:r>
+      <w:r>
+        <w:t>, 201</w:t>
+      </w:r>
+      <w:r>
+        <w:t>8</w:t>
+      </w:r>
+      <w:r>
+        <w:t xml:space="preserve">). Por fim, a subseção </w:t>
       </w:r>
       <w:r>
         <w:fldChar w:fldCharType="begin"/>
       </w:r>
       <w:r>
-        <w:instrText xml:space="preserve"> REF _Ref81163673 \r \h </w:instrText>
+        <w:instrText xml:space="preserve"> REF _Ref81510354 \r \h </w:instrText>
       </w:r>
       <w:r>
         <w:fldChar w:fldCharType="separate"/>
       </w:r>
       <w:r>
-        <w:t>2.2</w:t>
+        <w:t>2.3</w:t>
       </w:r>
       <w:r>
         <w:fldChar w:fldCharType="end"/>
       </w:r>
       <w:r>
-        <w:t xml:space="preserve"> apresenta</w:t>
-      </w:r>
-      <w:r>
-        <w:t xml:space="preserve"> </w:t>
-      </w:r>
-      <w:r>
-        <w:t>o aplicativo Chega+ como uma ferramenta que facilita o agendamento e a organização de grupos de futebol</w:t>
-      </w:r>
-      <w:r>
-        <w:t xml:space="preserve"> </w:t>
-      </w:r>
-      <w:r>
-        <w:t>(</w:t>
-      </w:r>
-      <w:r>
-        <w:t>FERNANDES</w:t>
-      </w:r>
-      <w:r>
-        <w:t>, 201</w:t>
-      </w:r>
-      <w:r>
-        <w:t>8</w:t>
-      </w:r>
-      <w:r>
-        <w:t xml:space="preserve">). Por fim, a subseção </w:t>
-      </w:r>
-      <w:r>
-        <w:fldChar w:fldCharType="begin"/>
-      </w:r>
-      <w:r>
-        <w:instrText xml:space="preserve"> REF _Ref81510354 \r \h </w:instrText>
-      </w:r>
-      <w:r>
-        <w:fldChar w:fldCharType="separate"/>
-      </w:r>
-      <w:r>
-        <w:t>2.3</w:t>
-      </w:r>
-      <w:r>
-        <w:fldChar w:fldCharType="end"/>
-      </w:r>
-      <w:r>
         <w:t xml:space="preserve"> traz </w:t>
       </w:r>
       <w:r>
@@ -907,13 +1047,8 @@
         <w:t>aplicativo</w:t>
       </w:r>
       <w:r>
-        <w:t xml:space="preserve"> </w:t>
-      </w:r>
-      <w:proofErr w:type="spellStart"/>
-      <w:r>
-        <w:t>kevin</w:t>
-      </w:r>
-      <w:proofErr w:type="spellEnd"/>
+        <w:t xml:space="preserve"> kevin</w:t>
+      </w:r>
       <w:r>
         <w:t xml:space="preserve"> que permite formar grupos de quaisquer práticas esportivas, facilitando buscas de práticas esportivas não tão populares</w:t>
       </w:r>
@@ -955,15 +1090,7 @@
         <w:pStyle w:val="TF-TEXTO"/>
       </w:pPr>
       <w:r>
-        <w:t xml:space="preserve">O </w:t>
-      </w:r>
-      <w:proofErr w:type="spellStart"/>
-      <w:r>
-        <w:t>Kick</w:t>
-      </w:r>
-      <w:proofErr w:type="spellEnd"/>
-      <w:r>
-        <w:t xml:space="preserve"> off tem o objetivo de auxiliar atletas amadores de futebol e donos de quadra a organizar seus jogos e suas tarefas, promovendo assim a socialização entre amigos</w:t>
+        <w:t>O Kick off tem o objetivo de auxiliar atletas amadores de futebol e donos de quadra a organizar seus jogos e suas tarefas, promovendo assim a socialização entre amigos</w:t>
       </w:r>
       <w:r>
         <w:t xml:space="preserve"> (MACHADO, 2017)</w:t>
@@ -1072,21 +1199,8 @@
         <w:t>framework</w:t>
       </w:r>
       <w:r>
-        <w:t xml:space="preserve"> mobile </w:t>
-      </w:r>
-      <w:proofErr w:type="spellStart"/>
-      <w:r>
-        <w:t>Ionic</w:t>
-      </w:r>
-      <w:proofErr w:type="spellEnd"/>
-      <w:r>
-        <w:t xml:space="preserve"> e de Application Programming Interface (APIs) da plataforma de desenvolvimento móvel Apache </w:t>
-      </w:r>
-      <w:proofErr w:type="spellStart"/>
-      <w:r>
-        <w:t>Cordova</w:t>
-      </w:r>
-      <w:proofErr w:type="spellEnd"/>
+        <w:t xml:space="preserve"> mobile Ionic e de Application Programming Interface (APIs) da plataforma de desenvolvimento móvel Apache Cordova</w:t>
+      </w:r>
       <w:r>
         <w:t>. E</w:t>
       </w:r>
@@ -1138,13 +1252,8 @@
         <w:t xml:space="preserve"> </w:t>
       </w:r>
       <w:r>
-        <w:t xml:space="preserve">com um servidor do gateway de pagamento </w:t>
-      </w:r>
-      <w:proofErr w:type="spellStart"/>
-      <w:r>
-        <w:t>PayPal</w:t>
-      </w:r>
-      <w:proofErr w:type="spellEnd"/>
+        <w:t>com um servidor do gateway de pagamento PayPal</w:t>
+      </w:r>
       <w:r>
         <w:t xml:space="preserve">. </w:t>
       </w:r>
@@ -1163,7 +1272,6 @@
       <w:r>
         <w:t xml:space="preserve"> Machado (2017) também utilizou o recurso </w:t>
       </w:r>
-      <w:proofErr w:type="spellStart"/>
       <w:r>
         <w:rPr>
           <w:i/>
@@ -1171,7 +1279,6 @@
         </w:rPr>
         <w:t>deeplink</w:t>
       </w:r>
-      <w:proofErr w:type="spellEnd"/>
       <w:r>
         <w:t xml:space="preserve"> pensando em facilitar o acesso via aplicativos terceiros, que possibilitou o envio de convites para jogos entre os usuários jogadores. O aplicativo utiliza Push Notification, que permite o envio de notificações em tempo real para ambas as plataformas a partir de uma interface única. Machado (2017) afirma que as notificações são importantes para que o usuário se mantenha sempre atento as reservas e demais funções no aplicativo.</w:t>
       </w:r>
@@ -1187,15 +1294,7 @@
         <w:t>permite a</w:t>
       </w:r>
       <w:r>
-        <w:t xml:space="preserve"> comunicação com serviços do Google </w:t>
-      </w:r>
-      <w:proofErr w:type="spellStart"/>
-      <w:r>
-        <w:t>Places</w:t>
-      </w:r>
-      <w:proofErr w:type="spellEnd"/>
-      <w:r>
-        <w:t xml:space="preserve"> e Firebase</w:t>
+        <w:t xml:space="preserve"> comunicação com serviços do Google Places e Firebase</w:t>
       </w:r>
       <w:r>
         <w:t>. Esses serviços</w:t>
@@ -1295,15 +1394,7 @@
         <w:t xml:space="preserve">de </w:t>
       </w:r>
       <w:r>
-        <w:t xml:space="preserve">softwares Sketch e </w:t>
-      </w:r>
-      <w:proofErr w:type="spellStart"/>
-      <w:r>
-        <w:t>inVision</w:t>
-      </w:r>
-      <w:proofErr w:type="spellEnd"/>
-      <w:r>
-        <w:t xml:space="preserve"> na criação do protótipo</w:t>
+        <w:t>softwares Sketch e inVision na criação do protótipo</w:t>
       </w:r>
       <w:r>
         <w:t>.</w:t>
@@ -1501,27 +1592,14 @@
       <w:r>
         <w:t xml:space="preserve">Figura </w:t>
       </w:r>
-      <w:r>
-        <w:fldChar w:fldCharType="begin"/>
-      </w:r>
-      <w:r>
-        <w:instrText xml:space="preserve"> SEQ Figura \* ARABIC </w:instrText>
-      </w:r>
-      <w:r>
-        <w:fldChar w:fldCharType="separate"/>
-      </w:r>
-      <w:r>
-        <w:rPr>
-          <w:noProof/>
-        </w:rPr>
-        <w:t>1</w:t>
-      </w:r>
-      <w:r>
-        <w:rPr>
-          <w:noProof/>
-        </w:rPr>
-        <w:fldChar w:fldCharType="end"/>
-      </w:r>
+      <w:fldSimple w:instr=" SEQ Figura \* ARABIC ">
+        <w:r>
+          <w:rPr>
+            <w:noProof/>
+          </w:rPr>
+          <w:t>1</w:t>
+        </w:r>
+      </w:fldSimple>
       <w:bookmarkEnd w:id="28"/>
       <w:bookmarkEnd w:id="29"/>
       <w:r>
@@ -2091,29 +2169,17 @@
       </w:pPr>
       <w:bookmarkStart w:id="32" w:name="_Ref81510511"/>
       <w:r>
+        <w:lastRenderedPageBreak/>
         <w:t xml:space="preserve">Figura </w:t>
       </w:r>
-      <w:r>
-        <w:fldChar w:fldCharType="begin"/>
-      </w:r>
-      <w:r>
-        <w:instrText xml:space="preserve"> SEQ Figura \* ARABIC </w:instrText>
-      </w:r>
-      <w:r>
-        <w:fldChar w:fldCharType="separate"/>
-      </w:r>
-      <w:r>
-        <w:rPr>
-          <w:noProof/>
-        </w:rPr>
-        <w:t>2</w:t>
-      </w:r>
-      <w:r>
-        <w:rPr>
-          <w:noProof/>
-        </w:rPr>
-        <w:fldChar w:fldCharType="end"/>
-      </w:r>
+      <w:fldSimple w:instr=" SEQ Figura \* ARABIC ">
+        <w:r>
+          <w:rPr>
+            <w:noProof/>
+          </w:rPr>
+          <w:t>2</w:t>
+        </w:r>
+      </w:fldSimple>
       <w:bookmarkEnd w:id="32"/>
       <w:r>
         <w:t xml:space="preserve"> - </w:t>
@@ -2221,7 +2287,6 @@
       </w:pPr>
       <w:bookmarkStart w:id="33" w:name="_Ref81510354"/>
       <w:r>
-        <w:lastRenderedPageBreak/>
         <w:t>KEVIN – FORMADOR DE GRUPOS EM PRÁTICAS ESPORTIVAS</w:t>
       </w:r>
       <w:bookmarkEnd w:id="33"/>
@@ -2392,15 +2457,7 @@
         <w:pStyle w:val="TF-TEXTO"/>
       </w:pPr>
       <w:r>
-        <w:t xml:space="preserve">No desenvolvimento Zucchi (2018) utilizou uma arquitetura cliente-servidor, junto com as ferramentas </w:t>
-      </w:r>
-      <w:proofErr w:type="spellStart"/>
-      <w:r>
-        <w:t>javaScript</w:t>
-      </w:r>
-      <w:proofErr w:type="spellEnd"/>
-      <w:r>
-        <w:t xml:space="preserve"> e Cascading Style Sheets (CSS).  A parte gráfica do </w:t>
+        <w:t xml:space="preserve">No desenvolvimento Zucchi (2018) utilizou uma arquitetura cliente-servidor, junto com as ferramentas javaScript e Cascading Style Sheets (CSS).  A parte gráfica do </w:t>
       </w:r>
       <w:r>
         <w:rPr>
@@ -2460,7 +2517,11 @@
         <w:pStyle w:val="TF-TEXTO"/>
       </w:pPr>
       <w:r>
-        <w:t>O aplicativo foi construído com base no Modelo 3C de Colaboração (M3C), formado pelos pilares da Coordenação, da Cooperação e da Comunicação, bem como do Mecanismo de Percepção. A Coordenação pode ser vista no gerenciamento do grupo, a Cooperação no controle de comparecimentos em jogos e a Comunicação pelo envio de convite. Além disso, Zucchi (2018, p. 17) utilizou o Método Relationship of M3C with User Requirements and Usability and Communicability Assessment in groupware (RURUCAg) para “[...] modelar a relação entre os requisitos da aplicação e práticas consolidadas no design de interface como as heurísticas de Nielsen e as expressões de comunicabilidade [...]”. Segundo Zucchi (2018, p. 17), o método foi usado para “[...] avaliar de maneira simples a usabilidade, a User eXperience (UX) uso e a comunicabilidade da aplicação disponibilizada.”.</w:t>
+        <w:t xml:space="preserve">O aplicativo foi construído com base no Modelo 3C de Colaboração (M3C), formado pelos pilares da Coordenação, da Cooperação e da Comunicação, bem como do Mecanismo de </w:t>
+      </w:r>
+      <w:r>
+        <w:lastRenderedPageBreak/>
+        <w:t>Percepção. A Coordenação pode ser vista no gerenciamento do grupo, a Cooperação no controle de comparecimentos em jogos e a Comunicação pelo envio de convite. Além disso, Zucchi (2018, p. 17) utilizou o Método Relationship of M3C with User Requirements and Usability and Communicability Assessment in groupware (RURUCAg) para “[...] modelar a relação entre os requisitos da aplicação e práticas consolidadas no design de interface como as heurísticas de Nielsen e as expressões de comunicabilidade [...]”. Segundo Zucchi (2018, p. 17), o método foi usado para “[...] avaliar de maneira simples a usabilidade, a User eXperience (UX) uso e a comunicabilidade da aplicação disponibilizada.”.</w:t>
       </w:r>
     </w:p>
     <w:p>
@@ -2574,11 +2635,7 @@
         <w:t>NOVO GRUPO</w:t>
       </w:r>
       <w:r>
-        <w:t xml:space="preserve"> o usuário é redirecionado ao </w:t>
-      </w:r>
-      <w:r>
-        <w:lastRenderedPageBreak/>
-        <w:t xml:space="preserve">formulário do grupo </w:t>
+        <w:t xml:space="preserve"> o usuário é redirecionado ao formulário do grupo </w:t>
       </w:r>
       <w:r>
         <w:t>no qual</w:t>
@@ -2875,29 +2932,17 @@
       </w:pPr>
       <w:bookmarkStart w:id="34" w:name="_Ref81939429"/>
       <w:r>
+        <w:lastRenderedPageBreak/>
         <w:t xml:space="preserve">Figura </w:t>
       </w:r>
-      <w:r>
-        <w:fldChar w:fldCharType="begin"/>
-      </w:r>
-      <w:r>
-        <w:instrText xml:space="preserve"> SEQ Figura \* ARABIC </w:instrText>
-      </w:r>
-      <w:r>
-        <w:fldChar w:fldCharType="separate"/>
-      </w:r>
-      <w:r>
-        <w:rPr>
-          <w:noProof/>
-        </w:rPr>
-        <w:t>3</w:t>
-      </w:r>
-      <w:r>
-        <w:rPr>
-          <w:noProof/>
-        </w:rPr>
-        <w:fldChar w:fldCharType="end"/>
-      </w:r>
+      <w:fldSimple w:instr=" SEQ Figura \* ARABIC ">
+        <w:r>
+          <w:rPr>
+            <w:noProof/>
+          </w:rPr>
+          <w:t>3</w:t>
+        </w:r>
+      </w:fldSimple>
       <w:bookmarkEnd w:id="34"/>
       <w:r>
         <w:t xml:space="preserve"> - </w:t>
@@ -3209,11 +3254,7 @@
         <w:t>, v</w:t>
       </w:r>
       <w:r>
-        <w:t xml:space="preserve">isando </w:t>
-      </w:r>
-      <w:r>
-        <w:lastRenderedPageBreak/>
-        <w:t>facilitar a criação de grupos, promover um melhor controle e uma melhor organização das tarefas atribuídas a cada participante da patota</w:t>
+        <w:t>isando facilitar a criação de grupos, promover um melhor controle e uma melhor organização das tarefas atribuídas a cada participante da patota</w:t>
       </w:r>
       <w:r>
         <w:t>.</w:t>
@@ -3336,29 +3377,17 @@
       <w:bookmarkEnd w:id="51"/>
       <w:bookmarkEnd w:id="52"/>
       <w:r>
+        <w:lastRenderedPageBreak/>
         <w:t xml:space="preserve">Quadro </w:t>
       </w:r>
-      <w:r>
-        <w:fldChar w:fldCharType="begin"/>
-      </w:r>
-      <w:r>
-        <w:instrText xml:space="preserve"> SEQ Quadro \* ARABIC </w:instrText>
-      </w:r>
-      <w:r>
-        <w:fldChar w:fldCharType="separate"/>
-      </w:r>
-      <w:r>
-        <w:rPr>
-          <w:noProof/>
-        </w:rPr>
-        <w:t>1</w:t>
-      </w:r>
-      <w:r>
-        <w:rPr>
-          <w:noProof/>
-        </w:rPr>
-        <w:fldChar w:fldCharType="end"/>
-      </w:r>
+      <w:fldSimple w:instr=" SEQ Quadro \* ARABIC ">
+        <w:r>
+          <w:rPr>
+            <w:noProof/>
+          </w:rPr>
+          <w:t>1</w:t>
+        </w:r>
+      </w:fldSimple>
       <w:bookmarkEnd w:id="53"/>
       <w:r>
         <w:t xml:space="preserve"> - </w:t>
@@ -3454,23 +3483,13 @@
                 <w:sz w:val="20"/>
               </w:rPr>
             </w:pPr>
-            <w:proofErr w:type="spellStart"/>
             <w:r>
               <w:rPr>
                 <w:b/>
                 <w:bCs/>
                 <w:sz w:val="20"/>
               </w:rPr>
-              <w:t>Kick</w:t>
-            </w:r>
-            <w:proofErr w:type="spellEnd"/>
-            <w:r>
-              <w:rPr>
-                <w:b/>
-                <w:bCs/>
-                <w:sz w:val="20"/>
-              </w:rPr>
-              <w:t xml:space="preserve"> Off</w:t>
+              <w:t>Kick Off</w:t>
             </w:r>
           </w:p>
           <w:p>
@@ -4950,15 +4969,7 @@
         <w:t>pode ser visto que</w:t>
       </w:r>
       <w:r>
-        <w:t xml:space="preserve"> os aplicativos </w:t>
-      </w:r>
-      <w:proofErr w:type="spellStart"/>
-      <w:r>
-        <w:t>Kick</w:t>
-      </w:r>
-      <w:proofErr w:type="spellEnd"/>
-      <w:r>
-        <w:t xml:space="preserve"> Off</w:t>
+        <w:t xml:space="preserve"> os aplicativos Kick Off</w:t>
       </w:r>
       <w:r>
         <w:t xml:space="preserve"> (</w:t>
@@ -5029,29 +5040,8 @@
       <w:r>
         <w:t xml:space="preserve"> </w:t>
       </w:r>
-      <w:proofErr w:type="spellStart"/>
-      <w:r>
-        <w:t>Kick</w:t>
-      </w:r>
-      <w:proofErr w:type="spellEnd"/>
-      <w:r>
-        <w:t xml:space="preserve"> Off e Chega+ se destacam por terem o gerenciamento de pagamento, enquanto </w:t>
-      </w:r>
-      <w:proofErr w:type="spellStart"/>
-      <w:r>
-        <w:t>Kick</w:t>
-      </w:r>
-      <w:proofErr w:type="spellEnd"/>
-      <w:r>
-        <w:t xml:space="preserve"> Off, Chega+ e </w:t>
-      </w:r>
-      <w:proofErr w:type="spellStart"/>
-      <w:r>
-        <w:t>kevin</w:t>
-      </w:r>
-      <w:proofErr w:type="spellEnd"/>
-      <w:r>
-        <w:t xml:space="preserve"> se destacam ainda pelas </w:t>
+      <w:r>
+        <w:t xml:space="preserve">Kick Off e Chega+ se destacam por terem o gerenciamento de pagamento, enquanto Kick Off, Chega+ e kevin se destacam ainda pelas </w:t>
       </w:r>
       <w:r>
         <w:t xml:space="preserve">características de gerenciamento de horário e </w:t>
@@ -5103,13 +5093,8 @@
       <w:r>
         <w:t xml:space="preserve">de ranking dos melhores jogadores. </w:t>
       </w:r>
-      <w:proofErr w:type="spellStart"/>
-      <w:r>
-        <w:t>Kick</w:t>
-      </w:r>
-      <w:proofErr w:type="spellEnd"/>
-      <w:r>
-        <w:t xml:space="preserve"> Off, Chega+ e Kevin</w:t>
+      <w:r>
+        <w:t>Kick Off, Chega+ e Kevin</w:t>
       </w:r>
       <w:r>
         <w:t xml:space="preserve"> </w:t>
@@ -5183,11 +5168,7 @@
         <w:contextualSpacing w:val="0"/>
       </w:pPr>
       <w:r>
-        <w:t xml:space="preserve">Cabe destacar, que levando em consideração os três correlatos que foram apresentados, </w:t>
-      </w:r>
-      <w:r>
-        <w:lastRenderedPageBreak/>
-        <w:t>est</w:t>
+        <w:t>Cabe destacar, que levando em consideração os três correlatos que foram apresentados, est</w:t>
       </w:r>
       <w:r>
         <w:t>a</w:t>
@@ -5417,7 +5398,11 @@
         <w:t xml:space="preserve"> </w:t>
       </w:r>
       <w:r>
-        <w:t xml:space="preserve">aplicativo construído com base no M3C </w:t>
+        <w:t xml:space="preserve">aplicativo construído com base </w:t>
+      </w:r>
+      <w:r>
+        <w:lastRenderedPageBreak/>
+        <w:t xml:space="preserve">no M3C </w:t>
       </w:r>
       <w:r>
         <w:t>voltad</w:t>
@@ -5567,11 +5552,9 @@
       <w:r>
         <w:t xml:space="preserve"> (</w:t>
       </w:r>
-      <w:proofErr w:type="spellStart"/>
       <w:r>
         <w:t>SDKs</w:t>
       </w:r>
-      <w:proofErr w:type="spellEnd"/>
       <w:r>
         <w:t>)</w:t>
       </w:r>
@@ -5606,13 +5589,8 @@
       <w:r>
         <w:t xml:space="preserve"> </w:t>
       </w:r>
-      <w:proofErr w:type="spellStart"/>
-      <w:r>
-        <w:t>geolocation</w:t>
-      </w:r>
-      <w:proofErr w:type="spellEnd"/>
-      <w:r>
-        <w:t xml:space="preserve"> </w:t>
+      <w:r>
+        <w:t xml:space="preserve">geolocation </w:t>
       </w:r>
       <w:r>
         <w:t>disponibilizada para o</w:t>
@@ -5721,30 +5699,16 @@
       </w:pPr>
       <w:bookmarkStart w:id="55" w:name="_Ref82022250"/>
       <w:r>
-        <w:lastRenderedPageBreak/>
         <w:t xml:space="preserve">Quadro </w:t>
       </w:r>
-      <w:r>
-        <w:fldChar w:fldCharType="begin"/>
-      </w:r>
-      <w:r>
-        <w:instrText xml:space="preserve"> SEQ Quadro \* ARABIC </w:instrText>
-      </w:r>
-      <w:r>
-        <w:fldChar w:fldCharType="separate"/>
-      </w:r>
-      <w:r>
-        <w:rPr>
-          <w:noProof/>
-        </w:rPr>
-        <w:t>2</w:t>
-      </w:r>
-      <w:r>
-        <w:rPr>
-          <w:noProof/>
-        </w:rPr>
-        <w:fldChar w:fldCharType="end"/>
-      </w:r>
+      <w:fldSimple w:instr=" SEQ Quadro \* ARABIC ">
+        <w:r>
+          <w:rPr>
+            <w:noProof/>
+          </w:rPr>
+          <w:t>2</w:t>
+        </w:r>
+      </w:fldSimple>
       <w:bookmarkEnd w:id="55"/>
       <w:r>
         <w:t xml:space="preserve"> - </w:t>
@@ -7249,6 +7213,7 @@
       </w:pPr>
       <w:bookmarkStart w:id="56" w:name="_Ref81767234"/>
       <w:r>
+        <w:lastRenderedPageBreak/>
         <w:t>METODOLOGIA</w:t>
       </w:r>
       <w:bookmarkEnd w:id="56"/>
@@ -7435,15 +7400,7 @@
         <w:t>o aplicativo</w:t>
       </w:r>
       <w:r>
-        <w:t xml:space="preserve"> utilizando o banco de dados </w:t>
-      </w:r>
-      <w:proofErr w:type="spellStart"/>
-      <w:r>
-        <w:t>Firebese</w:t>
-      </w:r>
-      <w:proofErr w:type="spellEnd"/>
-      <w:r>
-        <w:t xml:space="preserve">, </w:t>
+        <w:t xml:space="preserve"> utilizando o banco de dados Firebese, </w:t>
       </w:r>
       <w:r>
         <w:t xml:space="preserve">bem como </w:t>
@@ -7467,7 +7424,6 @@
       <w:r>
         <w:t xml:space="preserve"> </w:t>
       </w:r>
-      <w:proofErr w:type="spellStart"/>
       <w:r>
         <w:rPr>
           <w:rFonts w:ascii="Courier New" w:hAnsi="Courier New" w:cs="Courier New"/>
@@ -7475,7 +7431,6 @@
         </w:rPr>
         <w:t>geolocation</w:t>
       </w:r>
-      <w:proofErr w:type="spellEnd"/>
       <w:r>
         <w:t xml:space="preserve"> do </w:t>
       </w:r>
@@ -7512,7 +7467,6 @@
         <w:pStyle w:val="TF-TEXTO"/>
       </w:pPr>
       <w:r>
-        <w:lastRenderedPageBreak/>
         <w:t>As etapas serão realizadas nos períodos relacionados n</w:t>
       </w:r>
       <w:r>
@@ -7551,27 +7505,14 @@
       <w:r>
         <w:t xml:space="preserve">Quadro </w:t>
       </w:r>
-      <w:r>
-        <w:fldChar w:fldCharType="begin"/>
-      </w:r>
-      <w:r>
-        <w:instrText xml:space="preserve"> SEQ Quadro \* ARABIC </w:instrText>
-      </w:r>
-      <w:r>
-        <w:fldChar w:fldCharType="separate"/>
-      </w:r>
-      <w:r>
-        <w:rPr>
-          <w:noProof/>
-        </w:rPr>
-        <w:t>3</w:t>
-      </w:r>
-      <w:r>
-        <w:rPr>
-          <w:noProof/>
-        </w:rPr>
-        <w:fldChar w:fldCharType="end"/>
-      </w:r>
+      <w:fldSimple w:instr=" SEQ Quadro \* ARABIC ">
+        <w:r>
+          <w:rPr>
+            <w:noProof/>
+          </w:rPr>
+          <w:t>3</w:t>
+        </w:r>
+      </w:fldSimple>
       <w:bookmarkEnd w:id="57"/>
       <w:r>
         <w:t xml:space="preserve"> - </w:t>
@@ -9120,6 +9061,7 @@
         <w:t xml:space="preserve">, </w:t>
       </w:r>
       <w:r>
+        <w:lastRenderedPageBreak/>
         <w:t>interagindo</w:t>
       </w:r>
       <w:r>
@@ -9383,11 +9325,7 @@
         <w:t xml:space="preserve">. No momento que existe uma situação imprevista </w:t>
       </w:r>
       <w:r>
-        <w:t xml:space="preserve">na cooperação é necessário renegociar e tomar </w:t>
-      </w:r>
-      <w:r>
-        <w:lastRenderedPageBreak/>
-        <w:t>decisões sobre essas situações</w:t>
+        <w:t>na cooperação é necessário renegociar e tomar decisões sobre essas situações</w:t>
       </w:r>
       <w:r>
         <w:t xml:space="preserve">, isso exige comunicação que, por sua vez, exige Coordenação para organização das tarefas. </w:t>
@@ -9573,6 +9511,7 @@
       </w:pPr>
       <w:bookmarkStart w:id="61" w:name="_Ref88340046"/>
       <w:r>
+        <w:lastRenderedPageBreak/>
         <w:t>F</w:t>
       </w:r>
       <w:r>
@@ -10077,7 +10016,6 @@
         <w:rPr>
           <w:szCs w:val="24"/>
         </w:rPr>
-        <w:lastRenderedPageBreak/>
         <w:t xml:space="preserve">Cabe destacar </w:t>
       </w:r>
       <w:r>
@@ -10346,7 +10284,14 @@
         <w:rPr>
           <w:szCs w:val="24"/>
         </w:rPr>
-        <w:t xml:space="preserve">Algumas características que geram benefícios ao utilizar o Flutter são: ser multiplataforma, possibilitando desenvolver aplicações em qualquer sistema operacional; permitir a criação de aplicativos nativos a partir de um único código; acesso direto aos recursos nativos do sistema, fazendo com que a aplicação tenha melhor desempenho em relação a aplicações criadas com outros </w:t>
+        <w:t xml:space="preserve">Algumas características que geram benefícios ao utilizar o Flutter são: ser multiplataforma, possibilitando desenvolver aplicações em qualquer sistema operacional; </w:t>
+      </w:r>
+      <w:r>
+        <w:rPr>
+          <w:szCs w:val="24"/>
+        </w:rPr>
+        <w:lastRenderedPageBreak/>
+        <w:t xml:space="preserve">permitir a criação de aplicativos nativos a partir de um único código; acesso direto aos recursos nativos do sistema, fazendo com que a aplicação tenha melhor desempenho em relação a aplicações criadas com outros </w:t>
       </w:r>
       <w:r>
         <w:rPr>
@@ -10760,14 +10705,7 @@
         <w:rPr>
           <w:noProof/>
         </w:rPr>
-        <w:t xml:space="preserve">, já que se baseia na realidade vivenciada fora do ambiente </w:t>
-      </w:r>
-      <w:r>
-        <w:rPr>
-          <w:noProof/>
-        </w:rPr>
-        <w:lastRenderedPageBreak/>
-        <w:t>virtual</w:t>
+        <w:t>, já que se baseia na realidade vivenciada fora do ambiente virtual</w:t>
       </w:r>
       <w:r>
         <w:rPr>
@@ -11625,6 +11563,9 @@
     <w:p>
       <w:pPr>
         <w:pStyle w:val="TF-refernciasITEM"/>
+        <w:rPr>
+          <w:lang w:val="en-US"/>
+        </w:rPr>
       </w:pPr>
       <w:r>
         <w:t xml:space="preserve">CHEGA+. </w:t>
@@ -11643,13 +11584,13 @@
         <w:t xml:space="preserve"> </w:t>
       </w:r>
       <w:r>
-        <w:t xml:space="preserve">https://play.google.com/store/apps/details?id=app.chegamais.com.chegamais&amp;hl=pt_BR. Acesso em: </w:t>
-      </w:r>
-      <w:r>
-        <w:t>30 set. 2021</w:t>
-      </w:r>
-      <w:r>
-        <w:t>.</w:t>
+        <w:t xml:space="preserve">https://play.google.com/store/apps/details?id=app.chegamais.com.chegamais&amp;hl=pt_BR. </w:t>
+      </w:r>
+      <w:r>
+        <w:rPr>
+          <w:lang w:val="en-US"/>
+        </w:rPr>
+        <w:t>Acesso em: 30 set. 2021.</w:t>
       </w:r>
     </w:p>
     <w:p>
@@ -11657,73 +11598,32 @@
         <w:pStyle w:val="TF-refernciasITEM"/>
       </w:pPr>
       <w:r>
+        <w:rPr>
+          <w:lang w:val="en-US"/>
+        </w:rPr>
         <w:lastRenderedPageBreak/>
-        <w:t>C</w:t>
-      </w:r>
-      <w:r>
-        <w:t>ONCISE</w:t>
-      </w:r>
-      <w:r>
-        <w:t xml:space="preserve"> S</w:t>
-      </w:r>
-      <w:r>
-        <w:t xml:space="preserve">OFTWARE. </w:t>
+        <w:t xml:space="preserve">CONCISE SOFTWARE. </w:t>
       </w:r>
       <w:r>
         <w:rPr>
           <w:b/>
           <w:bCs/>
+          <w:lang w:val="en-US"/>
         </w:rPr>
         <w:t xml:space="preserve">What is Flutter? </w:t>
       </w:r>
-      <w:proofErr w:type="spellStart"/>
-      <w:r>
-        <w:t>Here</w:t>
-      </w:r>
-      <w:proofErr w:type="spellEnd"/>
-      <w:r>
-        <w:t xml:space="preserve"> is </w:t>
-      </w:r>
-      <w:proofErr w:type="spellStart"/>
-      <w:r>
-        <w:t>everything</w:t>
-      </w:r>
-      <w:proofErr w:type="spellEnd"/>
-      <w:r>
-        <w:t xml:space="preserve"> </w:t>
-      </w:r>
-      <w:proofErr w:type="spellStart"/>
-      <w:r>
-        <w:t>you</w:t>
-      </w:r>
-      <w:proofErr w:type="spellEnd"/>
-      <w:r>
-        <w:t xml:space="preserve"> </w:t>
-      </w:r>
-      <w:proofErr w:type="spellStart"/>
-      <w:r>
-        <w:t>should</w:t>
-      </w:r>
-      <w:proofErr w:type="spellEnd"/>
-      <w:r>
-        <w:t xml:space="preserve"> </w:t>
-      </w:r>
-      <w:proofErr w:type="spellStart"/>
-      <w:r>
-        <w:t>know</w:t>
-      </w:r>
-      <w:proofErr w:type="spellEnd"/>
-      <w:r>
-        <w:t xml:space="preserve">. </w:t>
-      </w:r>
-      <w:proofErr w:type="spellStart"/>
+      <w:r>
+        <w:rPr>
+          <w:lang w:val="en-US"/>
+        </w:rPr>
+        <w:t xml:space="preserve">Here is everything you should know. </w:t>
+      </w:r>
       <w:r>
         <w:t>M</w:t>
       </w:r>
       <w:r>
         <w:t>edium</w:t>
       </w:r>
-      <w:proofErr w:type="spellEnd"/>
       <w:r>
         <w:t>, 20</w:t>
       </w:r>
@@ -11835,11 +11735,9 @@
       <w:r>
         <w:t xml:space="preserve">, </w:t>
       </w:r>
-      <w:proofErr w:type="spellStart"/>
       <w:r>
         <w:t>Pinkesk</w:t>
       </w:r>
-      <w:proofErr w:type="spellEnd"/>
       <w:r>
         <w:rPr>
           <w:b/>
@@ -11851,35 +11749,30 @@
         <w:rPr>
           <w:b/>
           <w:bCs/>
+          <w:lang w:val="en-US"/>
         </w:rPr>
         <w:t xml:space="preserve">What is Flutter? </w:t>
       </w:r>
       <w:r>
-        <w:t xml:space="preserve">The Game </w:t>
-      </w:r>
-      <w:proofErr w:type="spellStart"/>
-      <w:r>
-        <w:t>Changer</w:t>
-      </w:r>
-      <w:proofErr w:type="spellEnd"/>
-      <w:r>
-        <w:t xml:space="preserve"> in Application Development.</w:t>
+        <w:rPr>
+          <w:lang w:val="en-US"/>
+        </w:rPr>
+        <w:t>The Game Changer in Application Development.</w:t>
       </w:r>
       <w:r>
         <w:rPr>
           <w:b/>
           <w:bCs/>
+          <w:lang w:val="en-US"/>
         </w:rPr>
         <w:t xml:space="preserve"> </w:t>
       </w:r>
-      <w:proofErr w:type="spellStart"/>
       <w:r>
         <w:t>S</w:t>
       </w:r>
       <w:r>
         <w:t>emaphorec</w:t>
       </w:r>
-      <w:proofErr w:type="spellEnd"/>
       <w:r>
         <w:t>, 20</w:t>
       </w:r>
@@ -11929,11 +11822,9 @@
       <w:r>
         <w:t xml:space="preserve">, </w:t>
       </w:r>
-      <w:proofErr w:type="spellStart"/>
       <w:r>
         <w:t>Digitalhouse</w:t>
       </w:r>
-      <w:proofErr w:type="spellEnd"/>
       <w:r>
         <w:t>,</w:t>
       </w:r>
@@ -11992,11 +11883,9 @@
       <w:r>
         <w:t xml:space="preserve">. </w:t>
       </w:r>
-      <w:proofErr w:type="spellStart"/>
       <w:r>
         <w:t>Digitalhouse</w:t>
       </w:r>
-      <w:proofErr w:type="spellEnd"/>
       <w:r>
         <w:t xml:space="preserve">, 2018. Disponível em:https://www.digitalhouse.com/br/blog/o-que-e-flutter-e-como-funciona. Acesso em: </w:t>
       </w:r>
@@ -12025,15 +11914,7 @@
         <w:t>Organize a pelada de futebol com os amigos de forma fácil</w:t>
       </w:r>
       <w:r>
-        <w:t xml:space="preserve">. </w:t>
-      </w:r>
-      <w:proofErr w:type="spellStart"/>
-      <w:r>
-        <w:t>Techtudo</w:t>
-      </w:r>
-      <w:proofErr w:type="spellEnd"/>
-      <w:r>
-        <w:t>, 2018. Disponível em: https://www.techtudo.com.br/tudo-sobre/chega-mais.html. Acesso em: 30 set. 2021.</w:t>
+        <w:t>. Techtudo, 2018. Disponível em: https://www.techtudo.com.br/tudo-sobre/chega-mais.html. Acesso em: 30 set. 2021.</w:t>
       </w:r>
     </w:p>
     <w:p>
@@ -12056,16 +11937,11 @@
       <w:r>
         <w:t xml:space="preserve">. </w:t>
       </w:r>
-      <w:proofErr w:type="spellStart"/>
       <w:r>
         <w:t>M</w:t>
       </w:r>
       <w:r>
-        <w:t>edium</w:t>
-      </w:r>
-      <w:proofErr w:type="spellEnd"/>
-      <w:r>
-        <w:t>, 20</w:t>
+        <w:t>edium, 20</w:t>
       </w:r>
       <w:r>
         <w:t>21</w:t>
@@ -12141,7 +12017,6 @@
         </w:rPr>
         <w:t xml:space="preserve">Want2Play é um </w:t>
       </w:r>
-      <w:proofErr w:type="spellStart"/>
       <w:r>
         <w:rPr>
           <w:b/>
@@ -12156,7 +12031,6 @@
         </w:rPr>
         <w:t>app</w:t>
       </w:r>
-      <w:proofErr w:type="spellEnd"/>
       <w:r>
         <w:rPr>
           <w:b/>
@@ -12190,11 +12064,9 @@
       <w:r>
         <w:t xml:space="preserve">, </w:t>
       </w:r>
-      <w:proofErr w:type="spellStart"/>
       <w:r>
         <w:t>Eryck</w:t>
       </w:r>
-      <w:proofErr w:type="spellEnd"/>
       <w:r>
         <w:t xml:space="preserve">. </w:t>
       </w:r>
@@ -12203,51 +12075,37 @@
           <w:b/>
           <w:bCs/>
         </w:rPr>
-        <w:t xml:space="preserve">Criando um </w:t>
-      </w:r>
-      <w:proofErr w:type="spellStart"/>
+        <w:t>Criando um A</w:t>
+      </w:r>
       <w:r>
         <w:rPr>
           <w:b/>
           <w:bCs/>
         </w:rPr>
-        <w:t>A</w:t>
+        <w:t>plicativo</w:t>
       </w:r>
       <w:r>
         <w:rPr>
           <w:b/>
           <w:bCs/>
         </w:rPr>
-        <w:t>plicativo</w:t>
+        <w:t>pp</w:t>
       </w:r>
       <w:r>
         <w:rPr>
           <w:b/>
           <w:bCs/>
         </w:rPr>
-        <w:t>pp</w:t>
-      </w:r>
-      <w:proofErr w:type="spellEnd"/>
-      <w:r>
-        <w:rPr>
-          <w:b/>
-          <w:bCs/>
-        </w:rPr>
         <w:t xml:space="preserve"> com Flutter</w:t>
       </w:r>
       <w:r>
         <w:t xml:space="preserve">. </w:t>
       </w:r>
-      <w:proofErr w:type="spellStart"/>
       <w:r>
         <w:t>M</w:t>
       </w:r>
       <w:r>
-        <w:t>edium</w:t>
-      </w:r>
-      <w:proofErr w:type="spellEnd"/>
-      <w:r>
-        <w:t>, 20</w:t>
+        <w:t>edium, 20</w:t>
       </w:r>
       <w:r>
         <w:t>21</w:t>
@@ -12337,7 +12195,6 @@
       <w:r>
         <w:t xml:space="preserve"> </w:t>
       </w:r>
-      <w:proofErr w:type="spellStart"/>
       <w:r>
         <w:rPr>
           <w:b/>
@@ -12350,15 +12207,7 @@
           <w:b/>
           <w:bCs/>
         </w:rPr>
-        <w:t>ick</w:t>
-      </w:r>
-      <w:proofErr w:type="spellEnd"/>
-      <w:r>
-        <w:rPr>
-          <w:b/>
-          <w:bCs/>
-        </w:rPr>
-        <w:t xml:space="preserve"> </w:t>
+        <w:t xml:space="preserve">ick </w:t>
       </w:r>
       <w:r>
         <w:rPr>
@@ -12453,26 +12302,31 @@
         <w:pStyle w:val="TF-refernciasITEM"/>
       </w:pPr>
       <w:r>
+        <w:rPr>
+          <w:lang w:val="en-US"/>
+        </w:rPr>
         <w:t xml:space="preserve">PERFECTO. </w:t>
       </w:r>
       <w:r>
         <w:rPr>
           <w:b/>
           <w:bCs/>
+          <w:lang w:val="en-US"/>
         </w:rPr>
         <w:t>What Is the Flutter Framework</w:t>
       </w:r>
       <w:r>
+        <w:rPr>
+          <w:lang w:val="en-US"/>
+        </w:rPr>
         <w:t xml:space="preserve">. </w:t>
       </w:r>
-      <w:proofErr w:type="spellStart"/>
       <w:r>
         <w:t>P</w:t>
       </w:r>
       <w:r>
         <w:t>erfecto</w:t>
       </w:r>
-      <w:proofErr w:type="spellEnd"/>
       <w:r>
         <w:t>, 20</w:t>
       </w:r>
@@ -12657,132 +12511,110 @@
           <w:b/>
           <w:bCs/>
         </w:rPr>
-        <w:t xml:space="preserve">User </w:t>
-      </w:r>
-      <w:proofErr w:type="spellStart"/>
+        <w:t>User friendly</w:t>
+      </w:r>
+      <w:r>
+        <w:t>: quais os princípios básicos e como fazer</w:t>
+      </w:r>
+      <w:r>
+        <w:t xml:space="preserve">. </w:t>
+      </w:r>
+      <w:r>
+        <w:t>R</w:t>
+      </w:r>
+      <w:r>
+        <w:t>ankmyapp</w:t>
+      </w:r>
+      <w:r>
+        <w:t>, 20</w:t>
+      </w:r>
+      <w:r>
+        <w:t>21</w:t>
+      </w:r>
+      <w:r>
+        <w:t>. Disponível em:</w:t>
+      </w:r>
+      <w:r>
+        <w:t xml:space="preserve"> </w:t>
+      </w:r>
+      <w:r>
+        <w:t>https://www.rankmyapp.com/pt-br/mobile-marketing/user-friendly-quais-os-principios-basicos-e-como-fazer/</w:t>
+      </w:r>
+      <w:r>
+        <w:t xml:space="preserve">. Acesso em: </w:t>
+      </w:r>
+      <w:r>
+        <w:t>22 nov</w:t>
+      </w:r>
+      <w:r>
+        <w:t>.</w:t>
+      </w:r>
+      <w:r>
+        <w:t xml:space="preserve"> 2021.</w:t>
+      </w:r>
+      <w:r>
+        <w:t>ROSSETTI</w:t>
+      </w:r>
+      <w:r>
+        <w:t>,</w:t>
+      </w:r>
+      <w:r>
+        <w:t xml:space="preserve"> L. </w:t>
+      </w:r>
+      <w:r>
+        <w:t>Micaela</w:t>
+      </w:r>
       <w:r>
         <w:rPr>
           <w:b/>
           <w:bCs/>
         </w:rPr>
-        <w:t>friendly</w:t>
-      </w:r>
-      <w:proofErr w:type="spellEnd"/>
-      <w:r>
-        <w:t>: quais os princípios básicos e como fazer</w:t>
-      </w:r>
-      <w:r>
         <w:t xml:space="preserve">. </w:t>
-      </w:r>
-      <w:proofErr w:type="spellStart"/>
-      <w:r>
-        <w:t>R</w:t>
-      </w:r>
-      <w:r>
-        <w:t>ankmyapp</w:t>
-      </w:r>
-      <w:proofErr w:type="spellEnd"/>
-      <w:r>
-        <w:t>, 20</w:t>
-      </w:r>
-      <w:r>
-        <w:t>21</w:t>
-      </w:r>
-      <w:r>
-        <w:t>. Disponível em:</w:t>
-      </w:r>
-      <w:r>
-        <w:t xml:space="preserve"> </w:t>
-      </w:r>
-      <w:r>
-        <w:t>https://www.rankmyapp.com/pt-br/mobile-marketing/user-friendly-quais-os-principios-basicos-e-como-fazer/</w:t>
-      </w:r>
-      <w:r>
-        <w:t xml:space="preserve">. Acesso em: </w:t>
-      </w:r>
-      <w:r>
-        <w:t>22 nov</w:t>
-      </w:r>
-      <w:r>
-        <w:t>.</w:t>
-      </w:r>
-      <w:r>
-        <w:t xml:space="preserve"> 2021.</w:t>
-      </w:r>
-      <w:r>
-        <w:t>ROSSETTI</w:t>
-      </w:r>
-      <w:r>
-        <w:t>,</w:t>
-      </w:r>
-      <w:r>
-        <w:t xml:space="preserve"> L. </w:t>
-      </w:r>
-      <w:r>
-        <w:t>Micaela</w:t>
       </w:r>
       <w:r>
         <w:rPr>
           <w:b/>
           <w:bCs/>
         </w:rPr>
-        <w:t xml:space="preserve">. </w:t>
+        <w:t xml:space="preserve">Heurísticas </w:t>
       </w:r>
       <w:r>
         <w:rPr>
           <w:b/>
           <w:bCs/>
         </w:rPr>
-        <w:t xml:space="preserve">Heurísticas </w:t>
-      </w:r>
-      <w:proofErr w:type="spellStart"/>
+        <w:t>d</w:t>
+      </w:r>
       <w:r>
         <w:rPr>
           <w:b/>
           <w:bCs/>
         </w:rPr>
-        <w:t>d</w:t>
+        <w:t>D</w:t>
       </w:r>
       <w:r>
         <w:rPr>
           <w:b/>
           <w:bCs/>
         </w:rPr>
-        <w:t>D</w:t>
+        <w:t>e Nielsen</w:t>
+      </w:r>
+      <w:r>
+        <w:t>.</w:t>
       </w:r>
       <w:r>
         <w:rPr>
           <w:b/>
           <w:bCs/>
         </w:rPr>
-        <w:t>e</w:t>
-      </w:r>
-      <w:proofErr w:type="spellEnd"/>
-      <w:r>
-        <w:rPr>
-          <w:b/>
-          <w:bCs/>
-        </w:rPr>
-        <w:t xml:space="preserve"> Nielsen</w:t>
-      </w:r>
-      <w:r>
-        <w:t>.</w:t>
-      </w:r>
-      <w:r>
-        <w:rPr>
-          <w:b/>
-          <w:bCs/>
-        </w:rPr>
         <w:t xml:space="preserve"> </w:t>
       </w:r>
-      <w:proofErr w:type="spellStart"/>
       <w:r>
         <w:t>S</w:t>
       </w:r>
       <w:r>
         <w:t>oftdesign</w:t>
       </w:r>
-      <w:proofErr w:type="spellEnd"/>
       <w:r>
         <w:t>, 20</w:t>
       </w:r>
@@ -12837,16 +12669,11 @@
       <w:r>
         <w:t xml:space="preserve">eu </w:t>
       </w:r>
-      <w:proofErr w:type="gramStart"/>
       <w:r>
         <w:t>p</w:t>
       </w:r>
       <w:r>
-        <w:t>ra</w:t>
-      </w:r>
-      <w:proofErr w:type="gramEnd"/>
-      <w:r>
-        <w:t xml:space="preserve"> </w:t>
+        <w:t xml:space="preserve">ra </w:t>
       </w:r>
       <w:r>
         <w:t>i</w:t>
@@ -12914,11 +12741,9 @@
       <w:r>
         <w:t xml:space="preserve">Ciência da Informação, </w:t>
       </w:r>
-      <w:proofErr w:type="spellStart"/>
       <w:r>
         <w:t>Unifagoc</w:t>
       </w:r>
-      <w:proofErr w:type="spellEnd"/>
       <w:r>
         <w:t>, v. 4, n. 2, p. 101-108, 2019. Disponível em: https://revista.unifagoc.edu.br/index.php/multidisciplinar/article/view/576/500. Acesso em: 2 nov. 2021.</w:t>
       </w:r>
@@ -12935,51 +12760,37 @@
           <w:b/>
           <w:bCs/>
         </w:rPr>
-        <w:t xml:space="preserve">Criando um </w:t>
-      </w:r>
-      <w:proofErr w:type="spellStart"/>
+        <w:t>Criando um A</w:t>
+      </w:r>
       <w:r>
         <w:rPr>
           <w:b/>
           <w:bCs/>
         </w:rPr>
-        <w:t>A</w:t>
+        <w:t>plicativo</w:t>
       </w:r>
       <w:r>
         <w:rPr>
           <w:b/>
           <w:bCs/>
         </w:rPr>
-        <w:t>plicativo</w:t>
+        <w:t>pp</w:t>
       </w:r>
       <w:r>
         <w:rPr>
           <w:b/>
           <w:bCs/>
         </w:rPr>
-        <w:t>pp</w:t>
-      </w:r>
-      <w:proofErr w:type="spellEnd"/>
-      <w:r>
-        <w:rPr>
-          <w:b/>
-          <w:bCs/>
-        </w:rPr>
         <w:t xml:space="preserve"> com Flutter</w:t>
       </w:r>
       <w:r>
         <w:t xml:space="preserve">. </w:t>
       </w:r>
-      <w:proofErr w:type="spellStart"/>
       <w:r>
         <w:t>M</w:t>
       </w:r>
       <w:r>
-        <w:t>edium</w:t>
-      </w:r>
-      <w:proofErr w:type="spellEnd"/>
-      <w:r>
-        <w:t xml:space="preserve">, 2019. Disponível em: https://medium.com/lfdev-blog/criando-um-app-com-flutter-d096c6443299. Acesso em: </w:t>
+        <w:t xml:space="preserve">edium, 2019. Disponível em: https://medium.com/lfdev-blog/criando-um-app-com-flutter-d096c6443299. Acesso em: </w:t>
       </w:r>
       <w:r>
         <w:t>30 set</w:t>
@@ -13003,51 +12814,17 @@
           <w:b/>
           <w:bCs/>
         </w:rPr>
-        <w:t xml:space="preserve">Fundamental Visual Design </w:t>
-      </w:r>
-      <w:proofErr w:type="spellStart"/>
-      <w:r>
-        <w:rPr>
-          <w:b/>
-          <w:bCs/>
-        </w:rPr>
-        <w:t>Rules</w:t>
-      </w:r>
-      <w:proofErr w:type="spellEnd"/>
-      <w:r>
-        <w:rPr>
-          <w:b/>
-          <w:bCs/>
-        </w:rPr>
-        <w:t xml:space="preserve"> to Design a User-</w:t>
-      </w:r>
-      <w:proofErr w:type="spellStart"/>
-      <w:r>
-        <w:rPr>
-          <w:b/>
-          <w:bCs/>
-        </w:rPr>
-        <w:t>Friendly</w:t>
-      </w:r>
-      <w:proofErr w:type="spellEnd"/>
-      <w:r>
-        <w:rPr>
-          <w:b/>
-          <w:bCs/>
-        </w:rPr>
-        <w:t xml:space="preserve"> Interface</w:t>
+        <w:t>Fundamental Visual Design Rules to Design a User-Friendly Interface</w:t>
       </w:r>
       <w:r>
         <w:t xml:space="preserve">. </w:t>
       </w:r>
-      <w:proofErr w:type="spellStart"/>
       <w:r>
         <w:t>V</w:t>
       </w:r>
       <w:r>
         <w:t>isualbi</w:t>
       </w:r>
-      <w:proofErr w:type="spellEnd"/>
       <w:r>
         <w:t>, 20</w:t>
       </w:r>
@@ -13141,115 +12918,6 @@
         </w:rPr>
         <w:br w:type="page"/>
       </w:r>
-      <w:r>
-        <w:lastRenderedPageBreak/>
-        <w:t>ASSINATURAS</w:t>
-      </w:r>
-    </w:p>
-    <w:p>
-      <w:pPr>
-        <w:pStyle w:val="TF-LEGENDA"/>
-      </w:pPr>
-      <w:r>
-        <w:t>(Atenção: todas as folhas devem estar rubricadas)</w:t>
-      </w:r>
-    </w:p>
-    <w:p>
-      <w:pPr>
-        <w:pStyle w:val="TF-LEGENDA"/>
-      </w:pPr>
-      <w:r>
-        <w:t>Assinatura do(a) Aluno(a): _____________________________________________________</w:t>
-      </w:r>
-    </w:p>
-    <w:p>
-      <w:pPr>
-        <w:pStyle w:val="TF-LEGENDA"/>
-      </w:pPr>
-      <w:r>
-        <w:t>Assinatura do(a) Orientador(a): _________________________________________________</w:t>
-      </w:r>
-    </w:p>
-    <w:p>
-      <w:pPr>
-        <w:pStyle w:val="TF-LEGENDA"/>
-      </w:pPr>
-      <w:r>
-        <w:t>Assinatura do(a) Coorientador(a) (se houver): ______________________________________</w:t>
-      </w:r>
-    </w:p>
-    <w:p>
-      <w:pPr>
-        <w:pStyle w:val="TF-TEXTOQUADRO"/>
-      </w:pPr>
-    </w:p>
-    <w:tbl>
-      <w:tblPr>
-        <w:tblW w:w="0" w:type="auto"/>
-        <w:tblBorders>
-          <w:top w:val="single" w:sz="4" w:space="0" w:color="000000"/>
-          <w:left w:val="single" w:sz="4" w:space="0" w:color="000000"/>
-          <w:bottom w:val="single" w:sz="4" w:space="0" w:color="000000"/>
-          <w:right w:val="single" w:sz="4" w:space="0" w:color="000000"/>
-          <w:insideH w:val="single" w:sz="4" w:space="0" w:color="000000"/>
-          <w:insideV w:val="single" w:sz="4" w:space="0" w:color="000000"/>
-        </w:tblBorders>
-        <w:tblLook w:val="04A0" w:firstRow="1" w:lastRow="0" w:firstColumn="1" w:lastColumn="0" w:noHBand="0" w:noVBand="1"/>
-      </w:tblPr>
-      <w:tblGrid>
-        <w:gridCol w:w="9062"/>
-      </w:tblGrid>
-      <w:tr>
-        <w:tc>
-          <w:tcPr>
-            <w:tcW w:w="9212" w:type="dxa"/>
-            <w:shd w:val="clear" w:color="auto" w:fill="auto"/>
-          </w:tcPr>
-          <w:p>
-            <w:pPr>
-              <w:jc w:val="center"/>
-            </w:pPr>
-            <w:r>
-              <w:t>Observações do orientador em relação a itens não atendidos do pré-projeto (se houver):</w:t>
-            </w:r>
-          </w:p>
-        </w:tc>
-      </w:tr>
-    </w:tbl>
-    <w:p>
-      <w:pPr>
-        <w:jc w:val="center"/>
-      </w:pPr>
-    </w:p>
-    <w:p>
-      <w:pPr>
-        <w:jc w:val="center"/>
-      </w:pPr>
-    </w:p>
-    <w:p>
-      <w:pPr>
-        <w:jc w:val="center"/>
-      </w:pPr>
-    </w:p>
-    <w:p>
-      <w:pPr>
-        <w:pStyle w:val="TF-LEGENDA"/>
-      </w:pPr>
-    </w:p>
-    <w:p>
-      <w:pPr>
-        <w:pStyle w:val="TF-LEGENDA"/>
-        <w:sectPr>
-          <w:headerReference w:type="default" r:id="rId16"/>
-          <w:headerReference w:type="first" r:id="rId17"/>
-          <w:pgSz w:w="11907" w:h="16840" w:code="9"/>
-          <w:pgMar w:top="1701" w:right="1134" w:bottom="1134" w:left="1701" w:header="720" w:footer="720" w:gutter="0"/>
-          <w:pgNumType w:start="1"/>
-          <w:cols w:space="708"/>
-          <w:titlePg/>
-          <w:docGrid w:linePitch="360"/>
-        </w:sectPr>
-      </w:pPr>
     </w:p>
     <w:p>
       <w:pPr>
@@ -13260,7 +12928,13 @@
         <w:t>FORMULÁRIO  DE  avaliação</w:t>
       </w:r>
       <w:r>
-        <w:t xml:space="preserve"> – PROFESSOR TCC I</w:t>
+        <w:t xml:space="preserve"> SIS </w:t>
+      </w:r>
+      <w:r>
+        <w:t xml:space="preserve">– PROFESSOR </w:t>
+      </w:r>
+      <w:r>
+        <w:t>AVALIADOR</w:t>
       </w:r>
     </w:p>
     <w:p>
@@ -13268,56 +12942,32 @@
         <w:pStyle w:val="TF-xAvalLINHA"/>
       </w:pPr>
       <w:r>
-        <w:t>Acadêmico(a):</w:t>
+        <w:t>Avaliador(a):</w:t>
       </w:r>
       <w:r>
         <w:tab/>
       </w:r>
-    </w:p>
-    <w:p>
-      <w:pPr>
-        <w:pStyle w:val="TF-xAvalTTULO"/>
-      </w:pPr>
-      <w:r>
-        <w:br w:type="page"/>
-      </w:r>
-      <w:r>
-        <w:lastRenderedPageBreak/>
-        <w:t>FORMULÁRIO  DE  avaliação</w:t>
-      </w:r>
-      <w:r>
-        <w:t xml:space="preserve"> </w:t>
-      </w:r>
-      <w:r>
-        <w:t xml:space="preserve">– PROFESSOR </w:t>
-      </w:r>
-      <w:r>
-        <w:t>AVALIADOR</w:t>
+      <w:r>
+        <w:t>Everaldo Artur Grahl</w:t>
       </w:r>
     </w:p>
     <w:p>
       <w:pPr>
         <w:pStyle w:val="TF-xAvalLINHA"/>
+        <w:tabs>
+          <w:tab w:val="left" w:leader="underscore" w:pos="6237"/>
+        </w:tabs>
+        <w:rPr>
+          <w:sz w:val="16"/>
+          <w:szCs w:val="21"/>
+        </w:rPr>
       </w:pPr>
       <w:r>
-        <w:t>Acadêmico(a):</w:t>
-      </w:r>
-      <w:r>
-        <w:tab/>
-      </w:r>
-    </w:p>
-    <w:p>
-      <w:pPr>
-        <w:pStyle w:val="TF-xAvalLINHA"/>
-      </w:pPr>
-      <w:r>
-        <w:t>Avaliador(a):</w:t>
-      </w:r>
-      <w:r>
-        <w:tab/>
-      </w:r>
-      <w:r>
-        <w:tab/>
+        <w:rPr>
+          <w:sz w:val="16"/>
+          <w:szCs w:val="21"/>
+        </w:rPr>
+        <w:t>Atenção: quando o avaliador marcar algum item como atende parcialmente ou não atende, deve obrigatoriamente indicar os motivos no texto, para que o aluno saiba o porquê da avaliação.</w:t>
       </w:r>
     </w:p>
     <w:tbl>
@@ -13338,11 +12988,11 @@
         <w:tblLook w:val="04A0" w:firstRow="1" w:lastRow="0" w:firstColumn="1" w:lastColumn="0" w:noHBand="0" w:noVBand="1"/>
       </w:tblPr>
       <w:tblGrid>
-        <w:gridCol w:w="638"/>
+        <w:gridCol w:w="639"/>
         <w:gridCol w:w="6953"/>
-        <w:gridCol w:w="433"/>
-        <w:gridCol w:w="538"/>
-        <w:gridCol w:w="480"/>
+        <w:gridCol w:w="432"/>
+        <w:gridCol w:w="539"/>
+        <w:gridCol w:w="479"/>
       </w:tblGrid>
       <w:tr>
         <w:trPr>
@@ -13352,7 +13002,7 @@
         </w:trPr>
         <w:tc>
           <w:tcPr>
-            <w:tcW w:w="4193" w:type="pct"/>
+            <w:tcW w:w="4198" w:type="pct"/>
             <w:gridSpan w:val="2"/>
             <w:tcBorders>
               <w:top w:val="single" w:sz="12" w:space="0" w:color="auto"/>
@@ -13370,17 +13020,11 @@
             <w:r>
               <w:t>ASPECTOS   AVALIADOS</w:t>
             </w:r>
-            <w:r>
-              <w:rPr>
-                <w:vertAlign w:val="superscript"/>
-              </w:rPr>
-              <w:t>1</w:t>
-            </w:r>
-          </w:p>
-        </w:tc>
-        <w:tc>
-          <w:tcPr>
-            <w:tcW w:w="241" w:type="pct"/>
+          </w:p>
+        </w:tc>
+        <w:tc>
+          <w:tcPr>
+            <w:tcW w:w="239" w:type="pct"/>
             <w:tcBorders>
               <w:top w:val="single" w:sz="12" w:space="0" w:color="auto"/>
               <w:left w:val="single" w:sz="4" w:space="0" w:color="auto"/>
@@ -13401,7 +13045,7 @@
         </w:tc>
         <w:tc>
           <w:tcPr>
-            <w:tcW w:w="299" w:type="pct"/>
+            <w:tcW w:w="298" w:type="pct"/>
             <w:tcBorders>
               <w:top w:val="single" w:sz="12" w:space="0" w:color="auto"/>
               <w:left w:val="single" w:sz="4" w:space="0" w:color="auto"/>
@@ -13422,7 +13066,7 @@
         </w:tc>
         <w:tc>
           <w:tcPr>
-            <w:tcW w:w="267" w:type="pct"/>
+            <w:tcW w:w="265" w:type="pct"/>
             <w:tcBorders>
               <w:top w:val="single" w:sz="12" w:space="0" w:color="auto"/>
               <w:left w:val="single" w:sz="4" w:space="0" w:color="auto"/>
@@ -13450,7 +13094,7 @@
         </w:trPr>
         <w:tc>
           <w:tcPr>
-            <w:tcW w:w="346" w:type="pct"/>
+            <w:tcW w:w="353" w:type="pct"/>
             <w:vMerge w:val="restart"/>
             <w:tcBorders>
               <w:top w:val="single" w:sz="12" w:space="0" w:color="auto"/>
@@ -13474,7 +13118,7 @@
         </w:tc>
         <w:tc>
           <w:tcPr>
-            <w:tcW w:w="3847" w:type="pct"/>
+            <w:tcW w:w="3845" w:type="pct"/>
             <w:tcBorders>
               <w:top w:val="single" w:sz="12" w:space="0" w:color="auto"/>
               <w:left w:val="single" w:sz="4" w:space="0" w:color="auto"/>
@@ -13488,7 +13132,7 @@
               <w:pStyle w:val="TF-xAvalITEM"/>
               <w:numPr>
                 <w:ilvl w:val="0"/>
-                <w:numId w:val="18"/>
+                <w:numId w:val="13"/>
               </w:numPr>
             </w:pPr>
             <w:r>
@@ -13506,7 +13150,7 @@
         </w:tc>
         <w:tc>
           <w:tcPr>
-            <w:tcW w:w="241" w:type="pct"/>
+            <w:tcW w:w="239" w:type="pct"/>
             <w:tcBorders>
               <w:top w:val="single" w:sz="12" w:space="0" w:color="auto"/>
               <w:left w:val="single" w:sz="4" w:space="0" w:color="auto"/>
@@ -13519,7 +13163,7 @@
               <w:keepNext w:val="0"/>
               <w:keepLines w:val="0"/>
               <w:ind w:left="709" w:hanging="709"/>
-              <w:jc w:val="both"/>
+              <w:jc w:val="center"/>
               <w:rPr>
                 <w:sz w:val="18"/>
               </w:rPr>
@@ -13528,7 +13172,7 @@
         </w:tc>
         <w:tc>
           <w:tcPr>
-            <w:tcW w:w="299" w:type="pct"/>
+            <w:tcW w:w="298" w:type="pct"/>
             <w:tcBorders>
               <w:top w:val="single" w:sz="12" w:space="0" w:color="auto"/>
               <w:left w:val="single" w:sz="4" w:space="0" w:color="auto"/>
@@ -13541,7 +13185,7 @@
               <w:keepNext w:val="0"/>
               <w:keepLines w:val="0"/>
               <w:ind w:left="709" w:hanging="709"/>
-              <w:jc w:val="both"/>
+              <w:jc w:val="center"/>
               <w:rPr>
                 <w:sz w:val="18"/>
               </w:rPr>
@@ -13550,7 +13194,7 @@
         </w:tc>
         <w:tc>
           <w:tcPr>
-            <w:tcW w:w="267" w:type="pct"/>
+            <w:tcW w:w="265" w:type="pct"/>
             <w:tcBorders>
               <w:top w:val="single" w:sz="12" w:space="0" w:color="auto"/>
               <w:left w:val="single" w:sz="4" w:space="0" w:color="auto"/>
@@ -13563,7 +13207,7 @@
               <w:keepNext w:val="0"/>
               <w:keepLines w:val="0"/>
               <w:ind w:left="709" w:hanging="709"/>
-              <w:jc w:val="both"/>
+              <w:jc w:val="center"/>
               <w:rPr>
                 <w:sz w:val="18"/>
               </w:rPr>
@@ -13579,7 +13223,7 @@
         </w:trPr>
         <w:tc>
           <w:tcPr>
-            <w:tcW w:w="346" w:type="pct"/>
+            <w:tcW w:w="353" w:type="pct"/>
             <w:vMerge/>
             <w:tcBorders>
               <w:top w:val="single" w:sz="12" w:space="0" w:color="auto"/>
@@ -13602,7 +13246,7 @@
         </w:tc>
         <w:tc>
           <w:tcPr>
-            <w:tcW w:w="3847" w:type="pct"/>
+            <w:tcW w:w="3845" w:type="pct"/>
             <w:tcBorders>
               <w:top w:val="single" w:sz="4" w:space="0" w:color="auto"/>
               <w:left w:val="single" w:sz="4" w:space="0" w:color="auto"/>
@@ -13622,7 +13266,7 @@
         </w:tc>
         <w:tc>
           <w:tcPr>
-            <w:tcW w:w="241" w:type="pct"/>
+            <w:tcW w:w="239" w:type="pct"/>
             <w:tcBorders>
               <w:top w:val="single" w:sz="4" w:space="0" w:color="auto"/>
               <w:left w:val="single" w:sz="4" w:space="0" w:color="auto"/>
@@ -13635,7 +13279,7 @@
               <w:keepNext w:val="0"/>
               <w:keepLines w:val="0"/>
               <w:ind w:left="709" w:hanging="709"/>
-              <w:jc w:val="both"/>
+              <w:jc w:val="center"/>
               <w:rPr>
                 <w:sz w:val="18"/>
               </w:rPr>
@@ -13644,7 +13288,7 @@
         </w:tc>
         <w:tc>
           <w:tcPr>
-            <w:tcW w:w="299" w:type="pct"/>
+            <w:tcW w:w="298" w:type="pct"/>
             <w:tcBorders>
               <w:top w:val="single" w:sz="4" w:space="0" w:color="auto"/>
               <w:left w:val="single" w:sz="4" w:space="0" w:color="auto"/>
@@ -13657,7 +13301,7 @@
               <w:keepNext w:val="0"/>
               <w:keepLines w:val="0"/>
               <w:ind w:left="709" w:hanging="709"/>
-              <w:jc w:val="both"/>
+              <w:jc w:val="center"/>
               <w:rPr>
                 <w:sz w:val="18"/>
               </w:rPr>
@@ -13666,7 +13310,7 @@
         </w:tc>
         <w:tc>
           <w:tcPr>
-            <w:tcW w:w="267" w:type="pct"/>
+            <w:tcW w:w="265" w:type="pct"/>
             <w:tcBorders>
               <w:top w:val="single" w:sz="4" w:space="0" w:color="auto"/>
               <w:left w:val="single" w:sz="4" w:space="0" w:color="auto"/>
@@ -13679,7 +13323,7 @@
               <w:keepNext w:val="0"/>
               <w:keepLines w:val="0"/>
               <w:ind w:left="709" w:hanging="709"/>
-              <w:jc w:val="both"/>
+              <w:jc w:val="center"/>
               <w:rPr>
                 <w:sz w:val="18"/>
               </w:rPr>
@@ -13694,7 +13338,7 @@
         </w:trPr>
         <w:tc>
           <w:tcPr>
-            <w:tcW w:w="346" w:type="pct"/>
+            <w:tcW w:w="353" w:type="pct"/>
             <w:vMerge/>
             <w:tcBorders>
               <w:top w:val="single" w:sz="12" w:space="0" w:color="auto"/>
@@ -13717,7 +13361,7 @@
         </w:tc>
         <w:tc>
           <w:tcPr>
-            <w:tcW w:w="3847" w:type="pct"/>
+            <w:tcW w:w="3845" w:type="pct"/>
             <w:tcBorders>
               <w:top w:val="single" w:sz="4" w:space="0" w:color="auto"/>
               <w:left w:val="single" w:sz="4" w:space="0" w:color="auto"/>
@@ -13729,6 +13373,10 @@
           <w:p>
             <w:pPr>
               <w:pStyle w:val="TF-xAvalITEM"/>
+              <w:numPr>
+                <w:ilvl w:val="0"/>
+                <w:numId w:val="12"/>
+              </w:numPr>
             </w:pPr>
             <w:r>
               <w:t>OBJETIVOS</w:t>
@@ -13745,7 +13393,7 @@
         </w:tc>
         <w:tc>
           <w:tcPr>
-            <w:tcW w:w="241" w:type="pct"/>
+            <w:tcW w:w="239" w:type="pct"/>
             <w:tcBorders>
               <w:top w:val="single" w:sz="4" w:space="0" w:color="auto"/>
               <w:left w:val="single" w:sz="4" w:space="0" w:color="auto"/>
@@ -13758,7 +13406,7 @@
               <w:keepNext w:val="0"/>
               <w:keepLines w:val="0"/>
               <w:ind w:left="709" w:hanging="709"/>
-              <w:jc w:val="both"/>
+              <w:jc w:val="center"/>
               <w:rPr>
                 <w:sz w:val="18"/>
               </w:rPr>
@@ -13767,7 +13415,7 @@
         </w:tc>
         <w:tc>
           <w:tcPr>
-            <w:tcW w:w="299" w:type="pct"/>
+            <w:tcW w:w="298" w:type="pct"/>
             <w:tcBorders>
               <w:top w:val="single" w:sz="4" w:space="0" w:color="auto"/>
               <w:left w:val="single" w:sz="4" w:space="0" w:color="auto"/>
@@ -13780,7 +13428,7 @@
               <w:keepNext w:val="0"/>
               <w:keepLines w:val="0"/>
               <w:ind w:left="709" w:hanging="709"/>
-              <w:jc w:val="both"/>
+              <w:jc w:val="center"/>
               <w:rPr>
                 <w:sz w:val="18"/>
               </w:rPr>
@@ -13789,7 +13437,7 @@
         </w:tc>
         <w:tc>
           <w:tcPr>
-            <w:tcW w:w="267" w:type="pct"/>
+            <w:tcW w:w="265" w:type="pct"/>
             <w:tcBorders>
               <w:top w:val="single" w:sz="4" w:space="0" w:color="auto"/>
               <w:left w:val="single" w:sz="4" w:space="0" w:color="auto"/>
@@ -13802,7 +13450,7 @@
               <w:keepNext w:val="0"/>
               <w:keepLines w:val="0"/>
               <w:ind w:left="709" w:hanging="709"/>
-              <w:jc w:val="both"/>
+              <w:jc w:val="center"/>
               <w:rPr>
                 <w:sz w:val="18"/>
               </w:rPr>
@@ -13818,7 +13466,7 @@
         </w:trPr>
         <w:tc>
           <w:tcPr>
-            <w:tcW w:w="346" w:type="pct"/>
+            <w:tcW w:w="353" w:type="pct"/>
             <w:vMerge/>
             <w:tcBorders>
               <w:top w:val="single" w:sz="12" w:space="0" w:color="auto"/>
@@ -13841,7 +13489,7 @@
         </w:tc>
         <w:tc>
           <w:tcPr>
-            <w:tcW w:w="3847" w:type="pct"/>
+            <w:tcW w:w="3845" w:type="pct"/>
             <w:tcBorders>
               <w:top w:val="single" w:sz="4" w:space="0" w:color="auto"/>
               <w:left w:val="single" w:sz="4" w:space="0" w:color="auto"/>
@@ -13861,7 +13509,7 @@
         </w:tc>
         <w:tc>
           <w:tcPr>
-            <w:tcW w:w="241" w:type="pct"/>
+            <w:tcW w:w="239" w:type="pct"/>
             <w:tcBorders>
               <w:top w:val="single" w:sz="4" w:space="0" w:color="auto"/>
               <w:left w:val="single" w:sz="4" w:space="0" w:color="auto"/>
@@ -13874,7 +13522,7 @@
               <w:keepNext w:val="0"/>
               <w:keepLines w:val="0"/>
               <w:ind w:left="709" w:hanging="709"/>
-              <w:jc w:val="both"/>
+              <w:jc w:val="center"/>
               <w:rPr>
                 <w:sz w:val="18"/>
               </w:rPr>
@@ -13883,7 +13531,7 @@
         </w:tc>
         <w:tc>
           <w:tcPr>
-            <w:tcW w:w="299" w:type="pct"/>
+            <w:tcW w:w="298" w:type="pct"/>
             <w:tcBorders>
               <w:top w:val="single" w:sz="4" w:space="0" w:color="auto"/>
               <w:left w:val="single" w:sz="4" w:space="0" w:color="auto"/>
@@ -13896,7 +13544,7 @@
               <w:keepNext w:val="0"/>
               <w:keepLines w:val="0"/>
               <w:ind w:left="709" w:hanging="709"/>
-              <w:jc w:val="both"/>
+              <w:jc w:val="center"/>
               <w:rPr>
                 <w:sz w:val="18"/>
               </w:rPr>
@@ -13905,7 +13553,7 @@
         </w:tc>
         <w:tc>
           <w:tcPr>
-            <w:tcW w:w="267" w:type="pct"/>
+            <w:tcW w:w="265" w:type="pct"/>
             <w:tcBorders>
               <w:top w:val="single" w:sz="4" w:space="0" w:color="auto"/>
               <w:left w:val="single" w:sz="4" w:space="0" w:color="auto"/>
@@ -13918,7 +13566,7 @@
               <w:keepNext w:val="0"/>
               <w:keepLines w:val="0"/>
               <w:ind w:left="709" w:hanging="709"/>
-              <w:jc w:val="both"/>
+              <w:jc w:val="center"/>
               <w:rPr>
                 <w:sz w:val="18"/>
               </w:rPr>
@@ -13934,7 +13582,7 @@
         </w:trPr>
         <w:tc>
           <w:tcPr>
-            <w:tcW w:w="346" w:type="pct"/>
+            <w:tcW w:w="353" w:type="pct"/>
             <w:vMerge/>
             <w:tcBorders>
               <w:top w:val="single" w:sz="12" w:space="0" w:color="auto"/>
@@ -13957,7 +13605,7 @@
         </w:tc>
         <w:tc>
           <w:tcPr>
-            <w:tcW w:w="3847" w:type="pct"/>
+            <w:tcW w:w="3845" w:type="pct"/>
             <w:tcBorders>
               <w:top w:val="single" w:sz="4" w:space="0" w:color="auto"/>
               <w:left w:val="single" w:sz="4" w:space="0" w:color="auto"/>
@@ -13969,6 +13617,11 @@
           <w:p>
             <w:pPr>
               <w:pStyle w:val="TF-xAvalITEM"/>
+              <w:numPr>
+                <w:ilvl w:val="0"/>
+                <w:numId w:val="12"/>
+              </w:numPr>
+              <w:jc w:val="left"/>
             </w:pPr>
             <w:r>
               <w:t>TRABALHOS CORRELATOS</w:t>
@@ -13985,7 +13638,7 @@
         </w:tc>
         <w:tc>
           <w:tcPr>
-            <w:tcW w:w="241" w:type="pct"/>
+            <w:tcW w:w="239" w:type="pct"/>
             <w:tcBorders>
               <w:top w:val="single" w:sz="4" w:space="0" w:color="auto"/>
               <w:left w:val="single" w:sz="4" w:space="0" w:color="auto"/>
@@ -13998,7 +13651,7 @@
               <w:keepNext w:val="0"/>
               <w:keepLines w:val="0"/>
               <w:ind w:left="709" w:hanging="709"/>
-              <w:jc w:val="both"/>
+              <w:jc w:val="center"/>
               <w:rPr>
                 <w:sz w:val="18"/>
               </w:rPr>
@@ -14007,7 +13660,7 @@
         </w:tc>
         <w:tc>
           <w:tcPr>
-            <w:tcW w:w="299" w:type="pct"/>
+            <w:tcW w:w="298" w:type="pct"/>
             <w:tcBorders>
               <w:top w:val="single" w:sz="4" w:space="0" w:color="auto"/>
               <w:left w:val="single" w:sz="4" w:space="0" w:color="auto"/>
@@ -14020,7 +13673,7 @@
               <w:keepNext w:val="0"/>
               <w:keepLines w:val="0"/>
               <w:ind w:left="709" w:hanging="709"/>
-              <w:jc w:val="both"/>
+              <w:jc w:val="center"/>
               <w:rPr>
                 <w:sz w:val="18"/>
               </w:rPr>
@@ -14029,7 +13682,7 @@
         </w:tc>
         <w:tc>
           <w:tcPr>
-            <w:tcW w:w="267" w:type="pct"/>
+            <w:tcW w:w="265" w:type="pct"/>
             <w:tcBorders>
               <w:top w:val="single" w:sz="4" w:space="0" w:color="auto"/>
               <w:left w:val="single" w:sz="4" w:space="0" w:color="auto"/>
@@ -14042,7 +13695,7 @@
               <w:keepNext w:val="0"/>
               <w:keepLines w:val="0"/>
               <w:ind w:left="709" w:hanging="709"/>
-              <w:jc w:val="both"/>
+              <w:jc w:val="center"/>
               <w:rPr>
                 <w:sz w:val="18"/>
               </w:rPr>
@@ -14057,7 +13710,7 @@
         </w:trPr>
         <w:tc>
           <w:tcPr>
-            <w:tcW w:w="346" w:type="pct"/>
+            <w:tcW w:w="353" w:type="pct"/>
             <w:vMerge/>
             <w:tcBorders>
               <w:top w:val="single" w:sz="12" w:space="0" w:color="auto"/>
@@ -14080,7 +13733,7 @@
         </w:tc>
         <w:tc>
           <w:tcPr>
-            <w:tcW w:w="3847" w:type="pct"/>
+            <w:tcW w:w="3845" w:type="pct"/>
             <w:tcBorders>
               <w:top w:val="single" w:sz="4" w:space="0" w:color="auto"/>
               <w:left w:val="single" w:sz="4" w:space="0" w:color="auto"/>
@@ -14092,6 +13745,10 @@
           <w:p>
             <w:pPr>
               <w:pStyle w:val="TF-xAvalITEM"/>
+              <w:numPr>
+                <w:ilvl w:val="0"/>
+                <w:numId w:val="12"/>
+              </w:numPr>
             </w:pPr>
             <w:r>
               <w:t>JUSTIFICATIVA</w:t>
@@ -14108,7 +13765,7 @@
         </w:tc>
         <w:tc>
           <w:tcPr>
-            <w:tcW w:w="241" w:type="pct"/>
+            <w:tcW w:w="239" w:type="pct"/>
             <w:tcBorders>
               <w:top w:val="single" w:sz="4" w:space="0" w:color="auto"/>
               <w:left w:val="single" w:sz="4" w:space="0" w:color="auto"/>
@@ -14121,7 +13778,7 @@
               <w:keepNext w:val="0"/>
               <w:keepLines w:val="0"/>
               <w:ind w:left="709" w:hanging="709"/>
-              <w:jc w:val="both"/>
+              <w:jc w:val="center"/>
               <w:rPr>
                 <w:sz w:val="18"/>
               </w:rPr>
@@ -14130,7 +13787,7 @@
         </w:tc>
         <w:tc>
           <w:tcPr>
-            <w:tcW w:w="299" w:type="pct"/>
+            <w:tcW w:w="298" w:type="pct"/>
             <w:tcBorders>
               <w:top w:val="single" w:sz="4" w:space="0" w:color="auto"/>
               <w:left w:val="single" w:sz="4" w:space="0" w:color="auto"/>
@@ -14143,7 +13800,7 @@
               <w:keepNext w:val="0"/>
               <w:keepLines w:val="0"/>
               <w:ind w:left="709" w:hanging="709"/>
-              <w:jc w:val="both"/>
+              <w:jc w:val="center"/>
               <w:rPr>
                 <w:sz w:val="18"/>
               </w:rPr>
@@ -14152,7 +13809,7 @@
         </w:tc>
         <w:tc>
           <w:tcPr>
-            <w:tcW w:w="267" w:type="pct"/>
+            <w:tcW w:w="265" w:type="pct"/>
             <w:tcBorders>
               <w:top w:val="single" w:sz="4" w:space="0" w:color="auto"/>
               <w:left w:val="single" w:sz="4" w:space="0" w:color="auto"/>
@@ -14165,7 +13822,7 @@
               <w:keepNext w:val="0"/>
               <w:keepLines w:val="0"/>
               <w:ind w:left="709" w:hanging="709"/>
-              <w:jc w:val="both"/>
+              <w:jc w:val="center"/>
               <w:rPr>
                 <w:sz w:val="18"/>
               </w:rPr>
@@ -14180,7 +13837,7 @@
         </w:trPr>
         <w:tc>
           <w:tcPr>
-            <w:tcW w:w="346" w:type="pct"/>
+            <w:tcW w:w="353" w:type="pct"/>
             <w:vMerge/>
             <w:tcBorders>
               <w:top w:val="single" w:sz="12" w:space="0" w:color="auto"/>
@@ -14203,7 +13860,7 @@
         </w:tc>
         <w:tc>
           <w:tcPr>
-            <w:tcW w:w="3847" w:type="pct"/>
+            <w:tcW w:w="3845" w:type="pct"/>
             <w:tcBorders>
               <w:top w:val="single" w:sz="4" w:space="0" w:color="auto"/>
               <w:left w:val="single" w:sz="4" w:space="0" w:color="auto"/>
@@ -14223,7 +13880,7 @@
         </w:tc>
         <w:tc>
           <w:tcPr>
-            <w:tcW w:w="241" w:type="pct"/>
+            <w:tcW w:w="239" w:type="pct"/>
             <w:tcBorders>
               <w:top w:val="single" w:sz="4" w:space="0" w:color="auto"/>
               <w:left w:val="single" w:sz="4" w:space="0" w:color="auto"/>
@@ -14236,7 +13893,7 @@
               <w:keepNext w:val="0"/>
               <w:keepLines w:val="0"/>
               <w:ind w:left="709" w:hanging="709"/>
-              <w:jc w:val="both"/>
+              <w:jc w:val="center"/>
               <w:rPr>
                 <w:sz w:val="18"/>
               </w:rPr>
@@ -14245,7 +13902,7 @@
         </w:tc>
         <w:tc>
           <w:tcPr>
-            <w:tcW w:w="299" w:type="pct"/>
+            <w:tcW w:w="298" w:type="pct"/>
             <w:tcBorders>
               <w:top w:val="single" w:sz="4" w:space="0" w:color="auto"/>
               <w:left w:val="single" w:sz="4" w:space="0" w:color="auto"/>
@@ -14258,7 +13915,7 @@
               <w:keepNext w:val="0"/>
               <w:keepLines w:val="0"/>
               <w:ind w:left="709" w:hanging="709"/>
-              <w:jc w:val="both"/>
+              <w:jc w:val="center"/>
               <w:rPr>
                 <w:sz w:val="18"/>
               </w:rPr>
@@ -14267,7 +13924,7 @@
         </w:tc>
         <w:tc>
           <w:tcPr>
-            <w:tcW w:w="267" w:type="pct"/>
+            <w:tcW w:w="265" w:type="pct"/>
             <w:tcBorders>
               <w:top w:val="single" w:sz="4" w:space="0" w:color="auto"/>
               <w:left w:val="single" w:sz="4" w:space="0" w:color="auto"/>
@@ -14280,7 +13937,7 @@
               <w:keepNext w:val="0"/>
               <w:keepLines w:val="0"/>
               <w:ind w:left="709" w:hanging="709"/>
-              <w:jc w:val="both"/>
+              <w:jc w:val="center"/>
               <w:rPr>
                 <w:sz w:val="18"/>
               </w:rPr>
@@ -14295,7 +13952,7 @@
         </w:trPr>
         <w:tc>
           <w:tcPr>
-            <w:tcW w:w="346" w:type="pct"/>
+            <w:tcW w:w="353" w:type="pct"/>
             <w:vMerge/>
             <w:tcBorders>
               <w:top w:val="single" w:sz="12" w:space="0" w:color="auto"/>
@@ -14318,7 +13975,7 @@
         </w:tc>
         <w:tc>
           <w:tcPr>
-            <w:tcW w:w="3847" w:type="pct"/>
+            <w:tcW w:w="3845" w:type="pct"/>
             <w:tcBorders>
               <w:top w:val="single" w:sz="4" w:space="0" w:color="auto"/>
               <w:left w:val="single" w:sz="4" w:space="0" w:color="auto"/>
@@ -14338,7 +13995,7 @@
         </w:tc>
         <w:tc>
           <w:tcPr>
-            <w:tcW w:w="241" w:type="pct"/>
+            <w:tcW w:w="239" w:type="pct"/>
             <w:tcBorders>
               <w:top w:val="single" w:sz="4" w:space="0" w:color="auto"/>
               <w:left w:val="single" w:sz="4" w:space="0" w:color="auto"/>
@@ -14351,7 +14008,7 @@
               <w:keepNext w:val="0"/>
               <w:keepLines w:val="0"/>
               <w:ind w:left="709" w:hanging="709"/>
-              <w:jc w:val="both"/>
+              <w:jc w:val="center"/>
               <w:rPr>
                 <w:sz w:val="18"/>
               </w:rPr>
@@ -14360,7 +14017,7 @@
         </w:tc>
         <w:tc>
           <w:tcPr>
-            <w:tcW w:w="299" w:type="pct"/>
+            <w:tcW w:w="298" w:type="pct"/>
             <w:tcBorders>
               <w:top w:val="single" w:sz="4" w:space="0" w:color="auto"/>
               <w:left w:val="single" w:sz="4" w:space="0" w:color="auto"/>
@@ -14373,7 +14030,7 @@
               <w:keepNext w:val="0"/>
               <w:keepLines w:val="0"/>
               <w:ind w:left="709" w:hanging="709"/>
-              <w:jc w:val="both"/>
+              <w:jc w:val="center"/>
               <w:rPr>
                 <w:sz w:val="18"/>
               </w:rPr>
@@ -14382,7 +14039,7 @@
         </w:tc>
         <w:tc>
           <w:tcPr>
-            <w:tcW w:w="267" w:type="pct"/>
+            <w:tcW w:w="265" w:type="pct"/>
             <w:tcBorders>
               <w:top w:val="single" w:sz="4" w:space="0" w:color="auto"/>
               <w:left w:val="single" w:sz="4" w:space="0" w:color="auto"/>
@@ -14395,7 +14052,7 @@
               <w:keepNext w:val="0"/>
               <w:keepLines w:val="0"/>
               <w:ind w:left="709" w:hanging="709"/>
-              <w:jc w:val="both"/>
+              <w:jc w:val="center"/>
               <w:rPr>
                 <w:sz w:val="18"/>
               </w:rPr>
@@ -14410,7 +14067,7 @@
         </w:trPr>
         <w:tc>
           <w:tcPr>
-            <w:tcW w:w="346" w:type="pct"/>
+            <w:tcW w:w="353" w:type="pct"/>
             <w:vMerge/>
             <w:tcBorders>
               <w:top w:val="single" w:sz="12" w:space="0" w:color="auto"/>
@@ -14433,7 +14090,7 @@
         </w:tc>
         <w:tc>
           <w:tcPr>
-            <w:tcW w:w="3847" w:type="pct"/>
+            <w:tcW w:w="3845" w:type="pct"/>
             <w:tcBorders>
               <w:top w:val="single" w:sz="4" w:space="0" w:color="auto"/>
               <w:left w:val="single" w:sz="4" w:space="0" w:color="auto"/>
@@ -14445,6 +14102,10 @@
           <w:p>
             <w:pPr>
               <w:pStyle w:val="TF-xAvalITEM"/>
+              <w:numPr>
+                <w:ilvl w:val="0"/>
+                <w:numId w:val="12"/>
+              </w:numPr>
             </w:pPr>
             <w:r>
               <w:t>REQUISITOS PRINCIPAIS DO PROBLEMA A SER TRABALHADO</w:t>
@@ -14461,7 +14122,7 @@
         </w:tc>
         <w:tc>
           <w:tcPr>
-            <w:tcW w:w="241" w:type="pct"/>
+            <w:tcW w:w="239" w:type="pct"/>
             <w:tcBorders>
               <w:top w:val="single" w:sz="4" w:space="0" w:color="auto"/>
               <w:left w:val="single" w:sz="4" w:space="0" w:color="auto"/>
@@ -14474,7 +14135,7 @@
               <w:keepNext w:val="0"/>
               <w:keepLines w:val="0"/>
               <w:ind w:left="709" w:hanging="709"/>
-              <w:jc w:val="both"/>
+              <w:jc w:val="center"/>
               <w:rPr>
                 <w:sz w:val="18"/>
               </w:rPr>
@@ -14483,7 +14144,7 @@
         </w:tc>
         <w:tc>
           <w:tcPr>
-            <w:tcW w:w="299" w:type="pct"/>
+            <w:tcW w:w="298" w:type="pct"/>
             <w:tcBorders>
               <w:top w:val="single" w:sz="4" w:space="0" w:color="auto"/>
               <w:left w:val="single" w:sz="4" w:space="0" w:color="auto"/>
@@ -14496,7 +14157,7 @@
               <w:keepNext w:val="0"/>
               <w:keepLines w:val="0"/>
               <w:ind w:left="709" w:hanging="709"/>
-              <w:jc w:val="both"/>
+              <w:jc w:val="center"/>
               <w:rPr>
                 <w:sz w:val="18"/>
               </w:rPr>
@@ -14505,7 +14166,7 @@
         </w:tc>
         <w:tc>
           <w:tcPr>
-            <w:tcW w:w="267" w:type="pct"/>
+            <w:tcW w:w="265" w:type="pct"/>
             <w:tcBorders>
               <w:top w:val="single" w:sz="4" w:space="0" w:color="auto"/>
               <w:left w:val="single" w:sz="4" w:space="0" w:color="auto"/>
@@ -14518,7 +14179,7 @@
               <w:keepNext w:val="0"/>
               <w:keepLines w:val="0"/>
               <w:ind w:left="709" w:hanging="709"/>
-              <w:jc w:val="both"/>
+              <w:jc w:val="center"/>
               <w:rPr>
                 <w:sz w:val="18"/>
               </w:rPr>
@@ -14534,7 +14195,7 @@
         </w:trPr>
         <w:tc>
           <w:tcPr>
-            <w:tcW w:w="346" w:type="pct"/>
+            <w:tcW w:w="353" w:type="pct"/>
             <w:vMerge/>
             <w:tcBorders>
               <w:top w:val="single" w:sz="12" w:space="0" w:color="auto"/>
@@ -14557,7 +14218,7 @@
         </w:tc>
         <w:tc>
           <w:tcPr>
-            <w:tcW w:w="3847" w:type="pct"/>
+            <w:tcW w:w="3845" w:type="pct"/>
             <w:tcBorders>
               <w:top w:val="single" w:sz="4" w:space="0" w:color="auto"/>
               <w:left w:val="single" w:sz="4" w:space="0" w:color="auto"/>
@@ -14569,6 +14230,10 @@
           <w:p>
             <w:pPr>
               <w:pStyle w:val="TF-xAvalITEM"/>
+              <w:numPr>
+                <w:ilvl w:val="0"/>
+                <w:numId w:val="12"/>
+              </w:numPr>
             </w:pPr>
             <w:r>
               <w:t>METODOLOGIA</w:t>
@@ -14585,7 +14250,7 @@
         </w:tc>
         <w:tc>
           <w:tcPr>
-            <w:tcW w:w="241" w:type="pct"/>
+            <w:tcW w:w="239" w:type="pct"/>
             <w:tcBorders>
               <w:top w:val="single" w:sz="4" w:space="0" w:color="auto"/>
               <w:left w:val="single" w:sz="4" w:space="0" w:color="auto"/>
@@ -14598,7 +14263,7 @@
               <w:keepNext w:val="0"/>
               <w:keepLines w:val="0"/>
               <w:ind w:left="709" w:hanging="709"/>
-              <w:jc w:val="both"/>
+              <w:jc w:val="center"/>
               <w:rPr>
                 <w:sz w:val="18"/>
               </w:rPr>
@@ -14607,7 +14272,7 @@
         </w:tc>
         <w:tc>
           <w:tcPr>
-            <w:tcW w:w="299" w:type="pct"/>
+            <w:tcW w:w="298" w:type="pct"/>
             <w:tcBorders>
               <w:top w:val="single" w:sz="4" w:space="0" w:color="auto"/>
               <w:left w:val="single" w:sz="4" w:space="0" w:color="auto"/>
@@ -14620,7 +14285,7 @@
               <w:keepNext w:val="0"/>
               <w:keepLines w:val="0"/>
               <w:ind w:left="709" w:hanging="709"/>
-              <w:jc w:val="both"/>
+              <w:jc w:val="center"/>
               <w:rPr>
                 <w:sz w:val="18"/>
               </w:rPr>
@@ -14629,7 +14294,7 @@
         </w:tc>
         <w:tc>
           <w:tcPr>
-            <w:tcW w:w="267" w:type="pct"/>
+            <w:tcW w:w="265" w:type="pct"/>
             <w:tcBorders>
               <w:top w:val="single" w:sz="4" w:space="0" w:color="auto"/>
               <w:left w:val="single" w:sz="4" w:space="0" w:color="auto"/>
@@ -14642,7 +14307,7 @@
               <w:keepNext w:val="0"/>
               <w:keepLines w:val="0"/>
               <w:ind w:left="709" w:hanging="709"/>
-              <w:jc w:val="both"/>
+              <w:jc w:val="center"/>
               <w:rPr>
                 <w:sz w:val="18"/>
               </w:rPr>
@@ -14658,7 +14323,7 @@
         </w:trPr>
         <w:tc>
           <w:tcPr>
-            <w:tcW w:w="346" w:type="pct"/>
+            <w:tcW w:w="353" w:type="pct"/>
             <w:vMerge/>
             <w:tcBorders>
               <w:top w:val="single" w:sz="12" w:space="0" w:color="auto"/>
@@ -14681,7 +14346,7 @@
         </w:tc>
         <w:tc>
           <w:tcPr>
-            <w:tcW w:w="3847" w:type="pct"/>
+            <w:tcW w:w="3845" w:type="pct"/>
             <w:tcBorders>
               <w:top w:val="single" w:sz="4" w:space="0" w:color="auto"/>
               <w:left w:val="single" w:sz="4" w:space="0" w:color="auto"/>
@@ -14701,7 +14366,7 @@
         </w:tc>
         <w:tc>
           <w:tcPr>
-            <w:tcW w:w="241" w:type="pct"/>
+            <w:tcW w:w="239" w:type="pct"/>
             <w:tcBorders>
               <w:top w:val="single" w:sz="4" w:space="0" w:color="auto"/>
               <w:left w:val="single" w:sz="4" w:space="0" w:color="auto"/>
@@ -14714,7 +14379,7 @@
               <w:keepNext w:val="0"/>
               <w:keepLines w:val="0"/>
               <w:ind w:left="709" w:hanging="709"/>
-              <w:jc w:val="both"/>
+              <w:jc w:val="center"/>
               <w:rPr>
                 <w:sz w:val="18"/>
               </w:rPr>
@@ -14723,7 +14388,7 @@
         </w:tc>
         <w:tc>
           <w:tcPr>
-            <w:tcW w:w="299" w:type="pct"/>
+            <w:tcW w:w="298" w:type="pct"/>
             <w:tcBorders>
               <w:top w:val="single" w:sz="4" w:space="0" w:color="auto"/>
               <w:left w:val="single" w:sz="4" w:space="0" w:color="auto"/>
@@ -14736,7 +14401,7 @@
               <w:keepNext w:val="0"/>
               <w:keepLines w:val="0"/>
               <w:ind w:left="709" w:hanging="709"/>
-              <w:jc w:val="both"/>
+              <w:jc w:val="center"/>
               <w:rPr>
                 <w:sz w:val="18"/>
               </w:rPr>
@@ -14745,7 +14410,7 @@
         </w:tc>
         <w:tc>
           <w:tcPr>
-            <w:tcW w:w="267" w:type="pct"/>
+            <w:tcW w:w="265" w:type="pct"/>
             <w:tcBorders>
               <w:top w:val="single" w:sz="4" w:space="0" w:color="auto"/>
               <w:left w:val="single" w:sz="4" w:space="0" w:color="auto"/>
@@ -14758,7 +14423,7 @@
               <w:keepNext w:val="0"/>
               <w:keepLines w:val="0"/>
               <w:ind w:left="709" w:hanging="709"/>
-              <w:jc w:val="both"/>
+              <w:jc w:val="center"/>
               <w:rPr>
                 <w:sz w:val="18"/>
               </w:rPr>
@@ -14774,7 +14439,7 @@
         </w:trPr>
         <w:tc>
           <w:tcPr>
-            <w:tcW w:w="346" w:type="pct"/>
+            <w:tcW w:w="353" w:type="pct"/>
             <w:vMerge/>
             <w:tcBorders>
               <w:top w:val="single" w:sz="12" w:space="0" w:color="auto"/>
@@ -14797,7 +14462,7 @@
         </w:tc>
         <w:tc>
           <w:tcPr>
-            <w:tcW w:w="3847" w:type="pct"/>
+            <w:tcW w:w="3845" w:type="pct"/>
             <w:tcBorders>
               <w:top w:val="single" w:sz="4" w:space="0" w:color="auto"/>
               <w:left w:val="single" w:sz="4" w:space="0" w:color="auto"/>
@@ -14809,6 +14474,10 @@
           <w:p>
             <w:pPr>
               <w:pStyle w:val="TF-xAvalITEM"/>
+              <w:numPr>
+                <w:ilvl w:val="0"/>
+                <w:numId w:val="12"/>
+              </w:numPr>
             </w:pPr>
             <w:r>
               <w:t>REVISÃO BIBLIOGRÁFICA</w:t>
@@ -14828,7 +14497,7 @@
         </w:tc>
         <w:tc>
           <w:tcPr>
-            <w:tcW w:w="241" w:type="pct"/>
+            <w:tcW w:w="239" w:type="pct"/>
             <w:tcBorders>
               <w:top w:val="single" w:sz="4" w:space="0" w:color="auto"/>
               <w:left w:val="single" w:sz="4" w:space="0" w:color="auto"/>
@@ -14841,7 +14510,7 @@
               <w:keepNext w:val="0"/>
               <w:keepLines w:val="0"/>
               <w:ind w:left="709" w:hanging="709"/>
-              <w:jc w:val="both"/>
+              <w:jc w:val="center"/>
               <w:rPr>
                 <w:sz w:val="18"/>
               </w:rPr>
@@ -14850,7 +14519,7 @@
         </w:tc>
         <w:tc>
           <w:tcPr>
-            <w:tcW w:w="299" w:type="pct"/>
+            <w:tcW w:w="298" w:type="pct"/>
             <w:tcBorders>
               <w:top w:val="single" w:sz="4" w:space="0" w:color="auto"/>
               <w:left w:val="single" w:sz="4" w:space="0" w:color="auto"/>
@@ -14863,7 +14532,7 @@
               <w:keepNext w:val="0"/>
               <w:keepLines w:val="0"/>
               <w:ind w:left="709" w:hanging="709"/>
-              <w:jc w:val="both"/>
+              <w:jc w:val="center"/>
               <w:rPr>
                 <w:sz w:val="18"/>
               </w:rPr>
@@ -14872,7 +14541,7 @@
         </w:tc>
         <w:tc>
           <w:tcPr>
-            <w:tcW w:w="267" w:type="pct"/>
+            <w:tcW w:w="265" w:type="pct"/>
             <w:tcBorders>
               <w:top w:val="single" w:sz="4" w:space="0" w:color="auto"/>
               <w:left w:val="single" w:sz="4" w:space="0" w:color="auto"/>
@@ -14885,7 +14554,7 @@
               <w:keepNext w:val="0"/>
               <w:keepLines w:val="0"/>
               <w:ind w:left="709" w:hanging="709"/>
-              <w:jc w:val="both"/>
+              <w:jc w:val="center"/>
               <w:rPr>
                 <w:sz w:val="18"/>
               </w:rPr>
@@ -14901,7 +14570,7 @@
         </w:trPr>
         <w:tc>
           <w:tcPr>
-            <w:tcW w:w="346" w:type="pct"/>
+            <w:tcW w:w="353" w:type="pct"/>
             <w:vMerge/>
             <w:tcBorders>
               <w:top w:val="single" w:sz="12" w:space="0" w:color="auto"/>
@@ -14924,7 +14593,7 @@
         </w:tc>
         <w:tc>
           <w:tcPr>
-            <w:tcW w:w="3847" w:type="pct"/>
+            <w:tcW w:w="3845" w:type="pct"/>
             <w:tcBorders>
               <w:top w:val="single" w:sz="4" w:space="0" w:color="auto"/>
               <w:left w:val="single" w:sz="4" w:space="0" w:color="auto"/>
@@ -14944,7 +14613,7 @@
         </w:tc>
         <w:tc>
           <w:tcPr>
-            <w:tcW w:w="241" w:type="pct"/>
+            <w:tcW w:w="239" w:type="pct"/>
             <w:tcBorders>
               <w:top w:val="single" w:sz="4" w:space="0" w:color="auto"/>
               <w:left w:val="single" w:sz="4" w:space="0" w:color="auto"/>
@@ -14957,7 +14626,7 @@
               <w:keepNext w:val="0"/>
               <w:keepLines w:val="0"/>
               <w:ind w:left="709" w:hanging="709"/>
-              <w:jc w:val="both"/>
+              <w:jc w:val="center"/>
               <w:rPr>
                 <w:sz w:val="18"/>
               </w:rPr>
@@ -14966,7 +14635,7 @@
         </w:tc>
         <w:tc>
           <w:tcPr>
-            <w:tcW w:w="299" w:type="pct"/>
+            <w:tcW w:w="298" w:type="pct"/>
             <w:tcBorders>
               <w:top w:val="single" w:sz="4" w:space="0" w:color="auto"/>
               <w:left w:val="single" w:sz="4" w:space="0" w:color="auto"/>
@@ -14979,7 +14648,7 @@
               <w:keepNext w:val="0"/>
               <w:keepLines w:val="0"/>
               <w:ind w:left="709" w:hanging="709"/>
-              <w:jc w:val="both"/>
+              <w:jc w:val="center"/>
               <w:rPr>
                 <w:sz w:val="18"/>
               </w:rPr>
@@ -14988,7 +14657,7 @@
         </w:tc>
         <w:tc>
           <w:tcPr>
-            <w:tcW w:w="267" w:type="pct"/>
+            <w:tcW w:w="265" w:type="pct"/>
             <w:tcBorders>
               <w:top w:val="single" w:sz="4" w:space="0" w:color="auto"/>
               <w:left w:val="single" w:sz="4" w:space="0" w:color="auto"/>
@@ -15001,7 +14670,7 @@
               <w:keepNext w:val="0"/>
               <w:keepLines w:val="0"/>
               <w:ind w:left="709" w:hanging="709"/>
-              <w:jc w:val="both"/>
+              <w:jc w:val="center"/>
               <w:rPr>
                 <w:sz w:val="18"/>
               </w:rPr>
@@ -15017,7 +14686,7 @@
         </w:trPr>
         <w:tc>
           <w:tcPr>
-            <w:tcW w:w="346" w:type="pct"/>
+            <w:tcW w:w="353" w:type="pct"/>
             <w:vMerge w:val="restart"/>
             <w:tcBorders>
               <w:top w:val="single" w:sz="12" w:space="0" w:color="auto"/>
@@ -15040,7 +14709,7 @@
         </w:tc>
         <w:tc>
           <w:tcPr>
-            <w:tcW w:w="3847" w:type="pct"/>
+            <w:tcW w:w="3845" w:type="pct"/>
             <w:tcBorders>
               <w:top w:val="single" w:sz="12" w:space="0" w:color="auto"/>
               <w:left w:val="single" w:sz="4" w:space="0" w:color="auto"/>
@@ -15052,6 +14721,10 @@
           <w:p>
             <w:pPr>
               <w:pStyle w:val="TF-xAvalITEM"/>
+              <w:numPr>
+                <w:ilvl w:val="0"/>
+                <w:numId w:val="12"/>
+              </w:numPr>
             </w:pPr>
             <w:r>
               <w:t>LINGUAGEM USADA (redação)</w:t>
@@ -15068,7 +14741,7 @@
         </w:tc>
         <w:tc>
           <w:tcPr>
-            <w:tcW w:w="241" w:type="pct"/>
+            <w:tcW w:w="239" w:type="pct"/>
             <w:tcBorders>
               <w:top w:val="single" w:sz="12" w:space="0" w:color="auto"/>
               <w:left w:val="single" w:sz="4" w:space="0" w:color="auto"/>
@@ -15081,7 +14754,7 @@
               <w:keepNext w:val="0"/>
               <w:keepLines w:val="0"/>
               <w:ind w:left="709" w:hanging="709"/>
-              <w:jc w:val="both"/>
+              <w:jc w:val="center"/>
               <w:rPr>
                 <w:sz w:val="18"/>
               </w:rPr>
@@ -15090,7 +14763,7 @@
         </w:tc>
         <w:tc>
           <w:tcPr>
-            <w:tcW w:w="299" w:type="pct"/>
+            <w:tcW w:w="298" w:type="pct"/>
             <w:tcBorders>
               <w:top w:val="single" w:sz="12" w:space="0" w:color="auto"/>
               <w:left w:val="single" w:sz="4" w:space="0" w:color="auto"/>
@@ -15103,7 +14776,7 @@
               <w:keepNext w:val="0"/>
               <w:keepLines w:val="0"/>
               <w:ind w:left="709" w:hanging="709"/>
-              <w:jc w:val="both"/>
+              <w:jc w:val="center"/>
               <w:rPr>
                 <w:sz w:val="18"/>
               </w:rPr>
@@ -15112,7 +14785,7 @@
         </w:tc>
         <w:tc>
           <w:tcPr>
-            <w:tcW w:w="267" w:type="pct"/>
+            <w:tcW w:w="265" w:type="pct"/>
             <w:tcBorders>
               <w:top w:val="single" w:sz="12" w:space="0" w:color="auto"/>
               <w:left w:val="single" w:sz="4" w:space="0" w:color="auto"/>
@@ -15125,7 +14798,7 @@
               <w:keepNext w:val="0"/>
               <w:keepLines w:val="0"/>
               <w:ind w:left="709" w:hanging="709"/>
-              <w:jc w:val="both"/>
+              <w:jc w:val="center"/>
               <w:rPr>
                 <w:sz w:val="18"/>
               </w:rPr>
@@ -15140,7 +14813,7 @@
         </w:trPr>
         <w:tc>
           <w:tcPr>
-            <w:tcW w:w="346" w:type="pct"/>
+            <w:tcW w:w="353" w:type="pct"/>
             <w:vMerge/>
             <w:tcBorders>
               <w:top w:val="single" w:sz="12" w:space="0" w:color="auto"/>
@@ -15163,7 +14836,7 @@
         </w:tc>
         <w:tc>
           <w:tcPr>
-            <w:tcW w:w="3847" w:type="pct"/>
+            <w:tcW w:w="3845" w:type="pct"/>
             <w:tcBorders>
               <w:top w:val="single" w:sz="4" w:space="0" w:color="auto"/>
               <w:left w:val="single" w:sz="4" w:space="0" w:color="auto"/>
@@ -15183,7 +14856,7 @@
         </w:tc>
         <w:tc>
           <w:tcPr>
-            <w:tcW w:w="241" w:type="pct"/>
+            <w:tcW w:w="239" w:type="pct"/>
             <w:tcBorders>
               <w:top w:val="single" w:sz="4" w:space="0" w:color="auto"/>
               <w:left w:val="single" w:sz="4" w:space="0" w:color="auto"/>
@@ -15196,7 +14869,7 @@
               <w:keepNext w:val="0"/>
               <w:keepLines w:val="0"/>
               <w:ind w:left="709" w:hanging="709"/>
-              <w:jc w:val="both"/>
+              <w:jc w:val="center"/>
               <w:rPr>
                 <w:sz w:val="18"/>
               </w:rPr>
@@ -15205,7 +14878,7 @@
         </w:tc>
         <w:tc>
           <w:tcPr>
-            <w:tcW w:w="299" w:type="pct"/>
+            <w:tcW w:w="298" w:type="pct"/>
             <w:tcBorders>
               <w:top w:val="single" w:sz="4" w:space="0" w:color="auto"/>
               <w:left w:val="single" w:sz="4" w:space="0" w:color="auto"/>
@@ -15218,7 +14891,7 @@
               <w:keepNext w:val="0"/>
               <w:keepLines w:val="0"/>
               <w:ind w:left="709" w:hanging="709"/>
-              <w:jc w:val="both"/>
+              <w:jc w:val="center"/>
               <w:rPr>
                 <w:sz w:val="18"/>
               </w:rPr>
@@ -15227,7 +14900,7 @@
         </w:tc>
         <w:tc>
           <w:tcPr>
-            <w:tcW w:w="267" w:type="pct"/>
+            <w:tcW w:w="265" w:type="pct"/>
             <w:tcBorders>
               <w:top w:val="single" w:sz="4" w:space="0" w:color="auto"/>
               <w:left w:val="single" w:sz="4" w:space="0" w:color="auto"/>
@@ -15240,7 +14913,7 @@
               <w:keepNext w:val="0"/>
               <w:keepLines w:val="0"/>
               <w:ind w:left="709" w:hanging="709"/>
-              <w:jc w:val="both"/>
+              <w:jc w:val="center"/>
               <w:rPr>
                 <w:sz w:val="18"/>
               </w:rPr>
@@ -15252,35 +14925,11 @@
     <w:p>
       <w:pPr>
         <w:pStyle w:val="TF-xAvalTTULO"/>
+        <w:jc w:val="left"/>
+        <w:rPr>
+          <w:b/>
+        </w:rPr>
       </w:pPr>
-    </w:p>
-    <w:p>
-      <w:pPr>
-        <w:pStyle w:val="TF-xAvalTTULO"/>
-      </w:pPr>
-      <w:r>
-        <w:t xml:space="preserve">PARECER – PROFESSOR </w:t>
-      </w:r>
-      <w:r>
-        <w:t>AVALIADOR</w:t>
-      </w:r>
-      <w:r>
-        <w:t>:</w:t>
-      </w:r>
-    </w:p>
-    <w:p>
-      <w:pPr>
-        <w:pStyle w:val="TF-xAvalTTULO"/>
-        <w:rPr>
-          <w:b/>
-        </w:rPr>
-      </w:pPr>
-      <w:r>
-        <w:rPr>
-          <w:b/>
-        </w:rPr>
-        <w:t>(preencher apenas no projeto)</w:t>
-      </w:r>
     </w:p>
     <w:tbl>
       <w:tblPr>
@@ -15518,10 +15167,14 @@
     </w:tbl>
     <w:p>
       <w:pPr>
-        <w:pStyle w:val="TF-xAvalLINHA"/>
-        <w:tabs>
-          <w:tab w:val="left" w:leader="underscore" w:pos="6237"/>
-        </w:tabs>
+        <w:pStyle w:val="TF-xAvalITEMDETALHE"/>
+      </w:pPr>
+    </w:p>
+    <w:p>
+      <w:pPr>
+        <w:pStyle w:val="TF-xAvalTTULO"/>
+        <w:ind w:left="0" w:firstLine="0"/>
+        <w:jc w:val="left"/>
       </w:pPr>
     </w:p>
     <w:p>
@@ -15531,24 +15184,12 @@
           <w:tab w:val="left" w:leader="underscore" w:pos="6237"/>
         </w:tabs>
       </w:pPr>
-      <w:r>
-        <w:t xml:space="preserve">Assinatura: </w:t>
-      </w:r>
-      <w:r>
-        <w:tab/>
-      </w:r>
-      <w:r>
-        <w:tab/>
-        <w:t xml:space="preserve"> Data: </w:t>
-      </w:r>
-      <w:r>
-        <w:tab/>
-      </w:r>
     </w:p>
     <w:sectPr>
-      <w:headerReference w:type="default" r:id="rId18"/>
-      <w:footerReference w:type="default" r:id="rId19"/>
-      <w:headerReference w:type="first" r:id="rId20"/>
+      <w:headerReference w:type="default" r:id="rId16"/>
+      <w:footerReference w:type="even" r:id="rId17"/>
+      <w:footerReference w:type="default" r:id="rId18"/>
+      <w:headerReference w:type="first" r:id="rId19"/>
       <w:pgSz w:w="11907" w:h="16840" w:code="9"/>
       <w:pgMar w:top="1701" w:right="1134" w:bottom="1134" w:left="1701" w:header="720" w:footer="720" w:gutter="0"/>
       <w:pgNumType w:start="1"/>
@@ -15580,26 +15221,117 @@
 
 <file path=word/footer1.xml><?xml version="1.0" encoding="utf-8"?>
 <w:ftr xmlns:wpc="http://schemas.microsoft.com/office/word/2010/wordprocessingCanvas" xmlns:cx="http://schemas.microsoft.com/office/drawing/2014/chartex" xmlns:cx1="http://schemas.microsoft.com/office/drawing/2015/9/8/chartex" xmlns:cx2="http://schemas.microsoft.com/office/drawing/2015/10/21/chartex" xmlns:cx3="http://schemas.microsoft.com/office/drawing/2016/5/9/chartex" xmlns:cx4="http://schemas.microsoft.com/office/drawing/2016/5/10/chartex" xmlns:cx5="http://schemas.microsoft.com/office/drawing/2016/5/11/chartex" xmlns:cx6="http://schemas.microsoft.com/office/drawing/2016/5/12/chartex" xmlns:cx7="http://schemas.microsoft.com/office/drawing/2016/5/13/chartex" xmlns:cx8="http://schemas.microsoft.com/office/drawing/2016/5/14/chartex" xmlns:mc="http://schemas.openxmlformats.org/markup-compatibility/2006" xmlns:aink="http://schemas.microsoft.com/office/drawing/2016/ink" xmlns:am3d="http://schemas.microsoft.com/office/drawing/2017/model3d" xmlns:o="urn:schemas-microsoft-com:office:office" xmlns:r="http://schemas.openxmlformats.org/officeDocument/2006/relationships" xmlns:m="http://schemas.openxmlformats.org/officeDocument/2006/math" xmlns:v="urn:schemas-microsoft-com:vml" xmlns:wp14="http://schemas.microsoft.com/office/word/2010/wordprocessingDrawing" xmlns:wp="http://schemas.openxmlformats.org/drawingml/2006/wordprocessingDrawing" xmlns:w10="urn:schemas-microsoft-com:office:word" xmlns:w="http://schemas.openxmlformats.org/wordprocessingml/2006/main" xmlns:w14="http://schemas.microsoft.com/office/word/2010/wordml" xmlns:w15="http://schemas.microsoft.com/office/word/2012/wordml" xmlns:w16cex="http://schemas.microsoft.com/office/word/2018/wordml/cex" xmlns:w16cid="http://schemas.microsoft.com/office/word/2016/wordml/cid" xmlns:w16="http://schemas.microsoft.com/office/word/2018/wordml" xmlns:w16sdtdh="http://schemas.microsoft.com/office/word/2020/wordml/sdtdatahash" xmlns:w16se="http://schemas.microsoft.com/office/word/2015/wordml/symex" xmlns:wpg="http://schemas.microsoft.com/office/word/2010/wordprocessingGroup" xmlns:wpi="http://schemas.microsoft.com/office/word/2010/wordprocessingInk" xmlns:wne="http://schemas.microsoft.com/office/word/2006/wordml" xmlns:wps="http://schemas.microsoft.com/office/word/2010/wordprocessingShape" mc:Ignorable="w14 w15 w16se w16cid w16 w16cex w16sdtdh wp14">
+  <w:sdt>
+    <w:sdtPr>
+      <w:rPr>
+        <w:rStyle w:val="Nmerodepgina"/>
+      </w:rPr>
+      <w:id w:val="443431760"/>
+      <w:docPartObj>
+        <w:docPartGallery w:val="Page Numbers (Bottom of Page)"/>
+        <w:docPartUnique/>
+      </w:docPartObj>
+    </w:sdtPr>
+    <w:sdtContent>
+      <w:p>
+        <w:pPr>
+          <w:pStyle w:val="Rodap"/>
+          <w:framePr w:wrap="none" w:vAnchor="text" w:hAnchor="margin" w:xAlign="right" w:y="1"/>
+          <w:rPr>
+            <w:rStyle w:val="Nmerodepgina"/>
+          </w:rPr>
+        </w:pPr>
+        <w:r>
+          <w:rPr>
+            <w:rStyle w:val="Nmerodepgina"/>
+          </w:rPr>
+          <w:fldChar w:fldCharType="begin"/>
+        </w:r>
+        <w:r>
+          <w:rPr>
+            <w:rStyle w:val="Nmerodepgina"/>
+          </w:rPr>
+          <w:instrText xml:space="preserve"> PAGE </w:instrText>
+        </w:r>
+        <w:r>
+          <w:rPr>
+            <w:rStyle w:val="Nmerodepgina"/>
+          </w:rPr>
+          <w:fldChar w:fldCharType="end"/>
+        </w:r>
+      </w:p>
+    </w:sdtContent>
+  </w:sdt>
   <w:p>
     <w:pPr>
       <w:pStyle w:val="Rodap"/>
+      <w:ind w:right="360"/>
+    </w:pPr>
+  </w:p>
+</w:ftr>
+</file>
+
+<file path=word/footer2.xml><?xml version="1.0" encoding="utf-8"?>
+<w:ftr xmlns:wpc="http://schemas.microsoft.com/office/word/2010/wordprocessingCanvas" xmlns:cx="http://schemas.microsoft.com/office/drawing/2014/chartex" xmlns:cx1="http://schemas.microsoft.com/office/drawing/2015/9/8/chartex" xmlns:cx2="http://schemas.microsoft.com/office/drawing/2015/10/21/chartex" xmlns:cx3="http://schemas.microsoft.com/office/drawing/2016/5/9/chartex" xmlns:cx4="http://schemas.microsoft.com/office/drawing/2016/5/10/chartex" xmlns:cx5="http://schemas.microsoft.com/office/drawing/2016/5/11/chartex" xmlns:cx6="http://schemas.microsoft.com/office/drawing/2016/5/12/chartex" xmlns:cx7="http://schemas.microsoft.com/office/drawing/2016/5/13/chartex" xmlns:cx8="http://schemas.microsoft.com/office/drawing/2016/5/14/chartex" xmlns:mc="http://schemas.openxmlformats.org/markup-compatibility/2006" xmlns:aink="http://schemas.microsoft.com/office/drawing/2016/ink" xmlns:am3d="http://schemas.microsoft.com/office/drawing/2017/model3d" xmlns:o="urn:schemas-microsoft-com:office:office" xmlns:r="http://schemas.openxmlformats.org/officeDocument/2006/relationships" xmlns:m="http://schemas.openxmlformats.org/officeDocument/2006/math" xmlns:v="urn:schemas-microsoft-com:vml" xmlns:wp14="http://schemas.microsoft.com/office/word/2010/wordprocessingDrawing" xmlns:wp="http://schemas.openxmlformats.org/drawingml/2006/wordprocessingDrawing" xmlns:w10="urn:schemas-microsoft-com:office:word" xmlns:w="http://schemas.openxmlformats.org/wordprocessingml/2006/main" xmlns:w14="http://schemas.microsoft.com/office/word/2010/wordml" xmlns:w15="http://schemas.microsoft.com/office/word/2012/wordml" xmlns:w16cex="http://schemas.microsoft.com/office/word/2018/wordml/cex" xmlns:w16cid="http://schemas.microsoft.com/office/word/2016/wordml/cid" xmlns:w16="http://schemas.microsoft.com/office/word/2018/wordml" xmlns:w16sdtdh="http://schemas.microsoft.com/office/word/2020/wordml/sdtdatahash" xmlns:w16se="http://schemas.microsoft.com/office/word/2015/wordml/symex" xmlns:wpg="http://schemas.microsoft.com/office/word/2010/wordprocessingGroup" xmlns:wpi="http://schemas.microsoft.com/office/word/2010/wordprocessingInk" xmlns:wne="http://schemas.microsoft.com/office/word/2006/wordml" xmlns:wps="http://schemas.microsoft.com/office/word/2010/wordprocessingShape" mc:Ignorable="w14 w15 w16se w16cid w16 w16cex w16sdtdh wp14">
+  <w:sdt>
+    <w:sdtPr>
       <w:rPr>
-        <w:sz w:val="18"/>
+        <w:rStyle w:val="Nmerodepgina"/>
       </w:rPr>
+      <w:id w:val="-1472970632"/>
+      <w:docPartObj>
+        <w:docPartGallery w:val="Page Numbers (Bottom of Page)"/>
+        <w:docPartUnique/>
+      </w:docPartObj>
+    </w:sdtPr>
+    <w:sdtContent>
+      <w:p>
+        <w:pPr>
+          <w:pStyle w:val="Rodap"/>
+          <w:framePr w:wrap="none" w:vAnchor="text" w:hAnchor="margin" w:xAlign="right" w:y="1"/>
+          <w:rPr>
+            <w:rStyle w:val="Nmerodepgina"/>
+          </w:rPr>
+        </w:pPr>
+        <w:r>
+          <w:rPr>
+            <w:rStyle w:val="Nmerodepgina"/>
+          </w:rPr>
+          <w:fldChar w:fldCharType="begin"/>
+        </w:r>
+        <w:r>
+          <w:rPr>
+            <w:rStyle w:val="Nmerodepgina"/>
+          </w:rPr>
+          <w:instrText xml:space="preserve"> PAGE </w:instrText>
+        </w:r>
+        <w:r>
+          <w:rPr>
+            <w:rStyle w:val="Nmerodepgina"/>
+          </w:rPr>
+          <w:fldChar w:fldCharType="separate"/>
+        </w:r>
+        <w:r>
+          <w:rPr>
+            <w:rStyle w:val="Nmerodepgina"/>
+            <w:noProof/>
+          </w:rPr>
+          <w:t>1</w:t>
+        </w:r>
+        <w:r>
+          <w:rPr>
+            <w:rStyle w:val="Nmerodepgina"/>
+          </w:rPr>
+          <w:fldChar w:fldCharType="end"/>
+        </w:r>
+      </w:p>
+    </w:sdtContent>
+  </w:sdt>
+  <w:p>
+    <w:pPr>
+      <w:pStyle w:val="Rodap"/>
+      <w:ind w:right="360"/>
     </w:pPr>
-    <w:r>
-      <w:rPr>
-        <w:sz w:val="18"/>
-        <w:vertAlign w:val="superscript"/>
-      </w:rPr>
-      <w:t>1</w:t>
-    </w:r>
-    <w:r>
-      <w:rPr>
-        <w:sz w:val="18"/>
-      </w:rPr>
-      <w:t xml:space="preserve"> Quando o avaliador marcar algum item como atende parcialmente ou não atende, deve obrigatoriamente indicar os motivos no texto, para que o aluno saiba o porquê da avaliação.</w:t>
-    </w:r>
   </w:p>
 </w:ftr>
 </file>
@@ -15625,36 +15357,6 @@
 
 <file path=word/header1.xml><?xml version="1.0" encoding="utf-8"?>
 <w:hdr xmlns:wpc="http://schemas.microsoft.com/office/word/2010/wordprocessingCanvas" xmlns:cx="http://schemas.microsoft.com/office/drawing/2014/chartex" xmlns:cx1="http://schemas.microsoft.com/office/drawing/2015/9/8/chartex" xmlns:cx2="http://schemas.microsoft.com/office/drawing/2015/10/21/chartex" xmlns:cx3="http://schemas.microsoft.com/office/drawing/2016/5/9/chartex" xmlns:cx4="http://schemas.microsoft.com/office/drawing/2016/5/10/chartex" xmlns:cx5="http://schemas.microsoft.com/office/drawing/2016/5/11/chartex" xmlns:cx6="http://schemas.microsoft.com/office/drawing/2016/5/12/chartex" xmlns:cx7="http://schemas.microsoft.com/office/drawing/2016/5/13/chartex" xmlns:cx8="http://schemas.microsoft.com/office/drawing/2016/5/14/chartex" xmlns:mc="http://schemas.openxmlformats.org/markup-compatibility/2006" xmlns:aink="http://schemas.microsoft.com/office/drawing/2016/ink" xmlns:am3d="http://schemas.microsoft.com/office/drawing/2017/model3d" xmlns:o="urn:schemas-microsoft-com:office:office" xmlns:r="http://schemas.openxmlformats.org/officeDocument/2006/relationships" xmlns:m="http://schemas.openxmlformats.org/officeDocument/2006/math" xmlns:v="urn:schemas-microsoft-com:vml" xmlns:wp14="http://schemas.microsoft.com/office/word/2010/wordprocessingDrawing" xmlns:wp="http://schemas.openxmlformats.org/drawingml/2006/wordprocessingDrawing" xmlns:w10="urn:schemas-microsoft-com:office:word" xmlns:w="http://schemas.openxmlformats.org/wordprocessingml/2006/main" xmlns:w14="http://schemas.microsoft.com/office/word/2010/wordml" xmlns:w15="http://schemas.microsoft.com/office/word/2012/wordml" xmlns:w16cex="http://schemas.microsoft.com/office/word/2018/wordml/cex" xmlns:w16cid="http://schemas.microsoft.com/office/word/2016/wordml/cid" xmlns:w16="http://schemas.microsoft.com/office/word/2018/wordml" xmlns:w16sdtdh="http://schemas.microsoft.com/office/word/2020/wordml/sdtdatahash" xmlns:w16se="http://schemas.microsoft.com/office/word/2015/wordml/symex" xmlns:wpg="http://schemas.microsoft.com/office/word/2010/wordprocessingGroup" xmlns:wpi="http://schemas.microsoft.com/office/word/2010/wordprocessingInk" xmlns:wne="http://schemas.microsoft.com/office/word/2006/wordml" xmlns:wps="http://schemas.microsoft.com/office/word/2010/wordprocessingShape" mc:Ignorable="w14 w15 w16se w16cid w16 w16cex w16sdtdh wp14">
-  <w:p>
-    <w:pPr>
-      <w:pStyle w:val="Cabealho"/>
-      <w:jc w:val="right"/>
-    </w:pPr>
-  </w:p>
-  <w:p>
-    <w:pPr>
-      <w:pStyle w:val="Cabealho"/>
-      <w:jc w:val="right"/>
-    </w:pPr>
-    <w:r>
-      <w:fldChar w:fldCharType="begin"/>
-    </w:r>
-    <w:r>
-      <w:instrText>PAGE   \* MERGEFORMAT</w:instrText>
-    </w:r>
-    <w:r>
-      <w:fldChar w:fldCharType="separate"/>
-    </w:r>
-    <w:r>
-      <w:rPr>
-        <w:noProof/>
-      </w:rPr>
-      <w:t>5</w:t>
-    </w:r>
-    <w:r>
-      <w:fldChar w:fldCharType="end"/>
-    </w:r>
-  </w:p>
   <w:p>
     <w:pPr>
       <w:pStyle w:val="Cabealho"/>
@@ -15669,160 +15371,6 @@
 </file>
 
 <file path=word/header2.xml><?xml version="1.0" encoding="utf-8"?>
-<w:hdr xmlns:wpc="http://schemas.microsoft.com/office/word/2010/wordprocessingCanvas" xmlns:cx="http://schemas.microsoft.com/office/drawing/2014/chartex" xmlns:cx1="http://schemas.microsoft.com/office/drawing/2015/9/8/chartex" xmlns:cx2="http://schemas.microsoft.com/office/drawing/2015/10/21/chartex" xmlns:cx3="http://schemas.microsoft.com/office/drawing/2016/5/9/chartex" xmlns:cx4="http://schemas.microsoft.com/office/drawing/2016/5/10/chartex" xmlns:cx5="http://schemas.microsoft.com/office/drawing/2016/5/11/chartex" xmlns:cx6="http://schemas.microsoft.com/office/drawing/2016/5/12/chartex" xmlns:cx7="http://schemas.microsoft.com/office/drawing/2016/5/13/chartex" xmlns:cx8="http://schemas.microsoft.com/office/drawing/2016/5/14/chartex" xmlns:mc="http://schemas.openxmlformats.org/markup-compatibility/2006" xmlns:aink="http://schemas.microsoft.com/office/drawing/2016/ink" xmlns:am3d="http://schemas.microsoft.com/office/drawing/2017/model3d" xmlns:o="urn:schemas-microsoft-com:office:office" xmlns:r="http://schemas.openxmlformats.org/officeDocument/2006/relationships" xmlns:m="http://schemas.openxmlformats.org/officeDocument/2006/math" xmlns:v="urn:schemas-microsoft-com:vml" xmlns:wp14="http://schemas.microsoft.com/office/word/2010/wordprocessingDrawing" xmlns:wp="http://schemas.openxmlformats.org/drawingml/2006/wordprocessingDrawing" xmlns:w10="urn:schemas-microsoft-com:office:word" xmlns:w="http://schemas.openxmlformats.org/wordprocessingml/2006/main" xmlns:w14="http://schemas.microsoft.com/office/word/2010/wordml" xmlns:w15="http://schemas.microsoft.com/office/word/2012/wordml" xmlns:w16cex="http://schemas.microsoft.com/office/word/2018/wordml/cex" xmlns:w16cid="http://schemas.microsoft.com/office/word/2016/wordml/cid" xmlns:w16="http://schemas.microsoft.com/office/word/2018/wordml" xmlns:w16sdtdh="http://schemas.microsoft.com/office/word/2020/wordml/sdtdatahash" xmlns:w16se="http://schemas.microsoft.com/office/word/2015/wordml/symex" xmlns:wpg="http://schemas.microsoft.com/office/word/2010/wordprocessingGroup" xmlns:wpi="http://schemas.microsoft.com/office/word/2010/wordprocessingInk" xmlns:wne="http://schemas.microsoft.com/office/word/2006/wordml" xmlns:wps="http://schemas.microsoft.com/office/word/2010/wordprocessingShape" mc:Ignorable="w14 w15 w16se w16cid w16 w16cex w16sdtdh wp14">
-  <w:tbl>
-    <w:tblPr>
-      <w:tblW w:w="0" w:type="auto"/>
-      <w:tblBorders>
-        <w:top w:val="single" w:sz="4" w:space="0" w:color="000000"/>
-        <w:left w:val="single" w:sz="4" w:space="0" w:color="000000"/>
-        <w:bottom w:val="single" w:sz="4" w:space="0" w:color="000000"/>
-        <w:right w:val="single" w:sz="4" w:space="0" w:color="000000"/>
-        <w:insideH w:val="single" w:sz="4" w:space="0" w:color="000000"/>
-        <w:insideV w:val="single" w:sz="4" w:space="0" w:color="000000"/>
-      </w:tblBorders>
-      <w:tblLook w:val="04A0" w:firstRow="1" w:lastRow="0" w:firstColumn="1" w:lastColumn="0" w:noHBand="0" w:noVBand="1"/>
-    </w:tblPr>
-    <w:tblGrid>
-      <w:gridCol w:w="5667"/>
-      <w:gridCol w:w="3395"/>
-    </w:tblGrid>
-    <w:tr>
-      <w:tc>
-        <w:tcPr>
-          <w:tcW w:w="9212" w:type="dxa"/>
-          <w:gridSpan w:val="2"/>
-          <w:shd w:val="clear" w:color="auto" w:fill="auto"/>
-        </w:tcPr>
-        <w:p>
-          <w:pPr>
-            <w:pStyle w:val="Cabealho"/>
-            <w:tabs>
-              <w:tab w:val="clear" w:pos="8640"/>
-              <w:tab w:val="right" w:pos="8931"/>
-            </w:tabs>
-            <w:ind w:right="141"/>
-            <w:jc w:val="center"/>
-            <w:rPr>
-              <w:rStyle w:val="Nmerodepgina"/>
-            </w:rPr>
-          </w:pPr>
-          <w:r>
-            <w:rPr>
-              <w:rStyle w:val="Nmerodepgina"/>
-            </w:rPr>
-            <w:t xml:space="preserve">CURSO DE </w:t>
-          </w:r>
-          <w:r>
-            <w:rPr>
-              <w:rStyle w:val="Nmerodepgina"/>
-            </w:rPr>
-            <w:t>SISTEMAS DE INFORMAÇÃO</w:t>
-          </w:r>
-          <w:r>
-            <w:rPr>
-              <w:rStyle w:val="Nmerodepgina"/>
-            </w:rPr>
-            <w:t xml:space="preserve"> – TCC</w:t>
-          </w:r>
-          <w:r>
-            <w:rPr>
-              <w:rStyle w:val="Nmerodepgina"/>
-            </w:rPr>
-            <w:t xml:space="preserve"> ACADÊMICO</w:t>
-          </w:r>
-        </w:p>
-      </w:tc>
-    </w:tr>
-    <w:tr>
-      <w:tc>
-        <w:tcPr>
-          <w:tcW w:w="5778" w:type="dxa"/>
-          <w:shd w:val="clear" w:color="auto" w:fill="auto"/>
-        </w:tcPr>
-        <w:p>
-          <w:pPr>
-            <w:pStyle w:val="Cabealho"/>
-            <w:tabs>
-              <w:tab w:val="clear" w:pos="8640"/>
-              <w:tab w:val="right" w:pos="8931"/>
-            </w:tabs>
-            <w:ind w:right="141"/>
-          </w:pPr>
-          <w:r>
-            <w:rPr>
-              <w:rStyle w:val="Nmerodepgina"/>
-            </w:rPr>
-            <w:t>(     ) PRÉ-PROJETO     (</w:t>
-          </w:r>
-          <w:r>
-            <w:t>  </w:t>
-          </w:r>
-          <w:r>
-            <w:t>X</w:t>
-          </w:r>
-          <w:r>
-            <w:t xml:space="preserve">   ) </w:t>
-          </w:r>
-          <w:r>
-            <w:rPr>
-              <w:rStyle w:val="Nmerodepgina"/>
-            </w:rPr>
-            <w:t xml:space="preserve">PROJETO </w:t>
-          </w:r>
-        </w:p>
-      </w:tc>
-      <w:tc>
-        <w:tcPr>
-          <w:tcW w:w="3434" w:type="dxa"/>
-          <w:shd w:val="clear" w:color="auto" w:fill="auto"/>
-        </w:tcPr>
-        <w:p>
-          <w:pPr>
-            <w:pStyle w:val="Cabealho"/>
-            <w:tabs>
-              <w:tab w:val="clear" w:pos="8640"/>
-              <w:tab w:val="right" w:pos="8931"/>
-            </w:tabs>
-            <w:ind w:right="141"/>
-            <w:rPr>
-              <w:rStyle w:val="Nmerodepgina"/>
-            </w:rPr>
-          </w:pPr>
-          <w:r>
-            <w:rPr>
-              <w:rStyle w:val="Nmerodepgina"/>
-            </w:rPr>
-            <w:t>ANO/SEMESTRE:</w:t>
-          </w:r>
-        </w:p>
-      </w:tc>
-    </w:tr>
-  </w:tbl>
-  <w:p>
-    <w:pPr>
-      <w:pStyle w:val="Cabealho"/>
-    </w:pPr>
-  </w:p>
-</w:hdr>
-</file>
-
-<file path=word/header3.xml><?xml version="1.0" encoding="utf-8"?>
-<w:hdr xmlns:wpc="http://schemas.microsoft.com/office/word/2010/wordprocessingCanvas" xmlns:cx="http://schemas.microsoft.com/office/drawing/2014/chartex" xmlns:cx1="http://schemas.microsoft.com/office/drawing/2015/9/8/chartex" xmlns:cx2="http://schemas.microsoft.com/office/drawing/2015/10/21/chartex" xmlns:cx3="http://schemas.microsoft.com/office/drawing/2016/5/9/chartex" xmlns:cx4="http://schemas.microsoft.com/office/drawing/2016/5/10/chartex" xmlns:cx5="http://schemas.microsoft.com/office/drawing/2016/5/11/chartex" xmlns:cx6="http://schemas.microsoft.com/office/drawing/2016/5/12/chartex" xmlns:cx7="http://schemas.microsoft.com/office/drawing/2016/5/13/chartex" xmlns:cx8="http://schemas.microsoft.com/office/drawing/2016/5/14/chartex" xmlns:mc="http://schemas.openxmlformats.org/markup-compatibility/2006" xmlns:aink="http://schemas.microsoft.com/office/drawing/2016/ink" xmlns:am3d="http://schemas.microsoft.com/office/drawing/2017/model3d" xmlns:o="urn:schemas-microsoft-com:office:office" xmlns:r="http://schemas.openxmlformats.org/officeDocument/2006/relationships" xmlns:m="http://schemas.openxmlformats.org/officeDocument/2006/math" xmlns:v="urn:schemas-microsoft-com:vml" xmlns:wp14="http://schemas.microsoft.com/office/word/2010/wordprocessingDrawing" xmlns:wp="http://schemas.openxmlformats.org/drawingml/2006/wordprocessingDrawing" xmlns:w10="urn:schemas-microsoft-com:office:word" xmlns:w="http://schemas.openxmlformats.org/wordprocessingml/2006/main" xmlns:w14="http://schemas.microsoft.com/office/word/2010/wordml" xmlns:w15="http://schemas.microsoft.com/office/word/2012/wordml" xmlns:w16cex="http://schemas.microsoft.com/office/word/2018/wordml/cex" xmlns:w16cid="http://schemas.microsoft.com/office/word/2016/wordml/cid" xmlns:w16="http://schemas.microsoft.com/office/word/2018/wordml" xmlns:w16sdtdh="http://schemas.microsoft.com/office/word/2020/wordml/sdtdatahash" xmlns:w16se="http://schemas.microsoft.com/office/word/2015/wordml/symex" xmlns:wpg="http://schemas.microsoft.com/office/word/2010/wordprocessingGroup" xmlns:wpi="http://schemas.microsoft.com/office/word/2010/wordprocessingInk" xmlns:wne="http://schemas.microsoft.com/office/word/2006/wordml" xmlns:wps="http://schemas.microsoft.com/office/word/2010/wordprocessingShape" mc:Ignorable="w14 w15 w16se w16cid w16 w16cex w16sdtdh wp14">
-  <w:p>
-    <w:pPr>
-      <w:pStyle w:val="Cabealho"/>
-      <w:tabs>
-        <w:tab w:val="clear" w:pos="8640"/>
-        <w:tab w:val="right" w:pos="8931"/>
-      </w:tabs>
-      <w:ind w:right="141"/>
-    </w:pPr>
-  </w:p>
-</w:hdr>
-</file>
-
-<file path=word/header4.xml><?xml version="1.0" encoding="utf-8"?>
 <w:hdr xmlns:wpc="http://schemas.microsoft.com/office/word/2010/wordprocessingCanvas" xmlns:cx="http://schemas.microsoft.com/office/drawing/2014/chartex" xmlns:cx1="http://schemas.microsoft.com/office/drawing/2015/9/8/chartex" xmlns:cx2="http://schemas.microsoft.com/office/drawing/2015/10/21/chartex" xmlns:cx3="http://schemas.microsoft.com/office/drawing/2016/5/9/chartex" xmlns:cx4="http://schemas.microsoft.com/office/drawing/2016/5/10/chartex" xmlns:cx5="http://schemas.microsoft.com/office/drawing/2016/5/11/chartex" xmlns:cx6="http://schemas.microsoft.com/office/drawing/2016/5/12/chartex" xmlns:cx7="http://schemas.microsoft.com/office/drawing/2016/5/13/chartex" xmlns:cx8="http://schemas.microsoft.com/office/drawing/2016/5/14/chartex" xmlns:mc="http://schemas.openxmlformats.org/markup-compatibility/2006" xmlns:aink="http://schemas.microsoft.com/office/drawing/2016/ink" xmlns:am3d="http://schemas.microsoft.com/office/drawing/2017/model3d" xmlns:o="urn:schemas-microsoft-com:office:office" xmlns:r="http://schemas.openxmlformats.org/officeDocument/2006/relationships" xmlns:m="http://schemas.openxmlformats.org/officeDocument/2006/math" xmlns:v="urn:schemas-microsoft-com:vml" xmlns:wp14="http://schemas.microsoft.com/office/word/2010/wordprocessingDrawing" xmlns:wp="http://schemas.openxmlformats.org/drawingml/2006/wordprocessingDrawing" xmlns:w10="urn:schemas-microsoft-com:office:word" xmlns:w="http://schemas.openxmlformats.org/wordprocessingml/2006/main" xmlns:w14="http://schemas.microsoft.com/office/word/2010/wordml" xmlns:w15="http://schemas.microsoft.com/office/word/2012/wordml" xmlns:w16cex="http://schemas.microsoft.com/office/word/2018/wordml/cex" xmlns:w16cid="http://schemas.microsoft.com/office/word/2016/wordml/cid" xmlns:w16="http://schemas.microsoft.com/office/word/2018/wordml" xmlns:w16sdtdh="http://schemas.microsoft.com/office/word/2020/wordml/sdtdatahash" xmlns:w16se="http://schemas.microsoft.com/office/word/2015/wordml/symex" xmlns:wpg="http://schemas.microsoft.com/office/word/2010/wordprocessingGroup" xmlns:wpi="http://schemas.microsoft.com/office/word/2010/wordprocessingInk" xmlns:wne="http://schemas.microsoft.com/office/word/2006/wordml" xmlns:wps="http://schemas.microsoft.com/office/word/2010/wordprocessingShape" mc:Ignorable="w14 w15 w16se w16cid w16 w16cex w16sdtdh wp14">
   <w:tbl>
     <w:tblPr>
@@ -19569,6 +19117,15 @@
 </file>
 
 <file path=customXml/item1.xml><?xml version="1.0" encoding="utf-8"?>
+<?mso-contentType ?>
+<FormTemplates xmlns="http://schemas.microsoft.com/sharepoint/v3/contenttype/forms">
+  <Display>DocumentLibraryForm</Display>
+  <Edit>DocumentLibraryForm</Edit>
+  <New>DocumentLibraryForm</New>
+</FormTemplates>
+</file>
+
+<file path=customXml/item2.xml><?xml version="1.0" encoding="utf-8"?>
 <ct:contentTypeSchema xmlns:ct="http://schemas.microsoft.com/office/2006/metadata/contentType" xmlns:ma="http://schemas.microsoft.com/office/2006/metadata/properties/metaAttributes" ct:_="" ma:_="" ma:contentTypeName="Documento" ma:contentTypeID="0x010100F13453D0801D5E45B1745A09551F1C32" ma:contentTypeVersion="28" ma:contentTypeDescription="Crie um novo documento." ma:contentTypeScope="" ma:versionID="fa9ef3803bb4ef638f344296fd7d9170">
   <xsd:schema xmlns:xsd="http://www.w3.org/2001/XMLSchema" xmlns:xs="http://www.w3.org/2001/XMLSchema" xmlns:p="http://schemas.microsoft.com/office/2006/metadata/properties" xmlns:ns3="f8440490-6d1a-488a-8abf-48b89d0123a0" xmlns:ns4="22206413-f776-4b11-bcb2-0b935dc83731" targetNamespace="http://schemas.microsoft.com/office/2006/metadata/properties" ma:root="true" ma:fieldsID="5a7e583b53460e8ff4480ccd12c418cb" ns3:_="" ns4:_="">
     <xsd:import namespace="f8440490-6d1a-488a-8abf-48b89d0123a0"/>
@@ -19943,16 +19500,11 @@
 </ct:contentTypeSchema>
 </file>
 
-<file path=customXml/item2.xml><?xml version="1.0" encoding="utf-8"?>
-<?mso-contentType ?>
-<FormTemplates xmlns="http://schemas.microsoft.com/sharepoint/v3/contenttype/forms">
-  <Display>DocumentLibraryForm</Display>
-  <Edit>DocumentLibraryForm</Edit>
-  <New>DocumentLibraryForm</New>
-</FormTemplates>
+<file path=customXml/item3.xml><?xml version="1.0" encoding="utf-8"?>
+<b:Sources xmlns:b="http://schemas.openxmlformats.org/officeDocument/2006/bibliography" xmlns="http://schemas.openxmlformats.org/officeDocument/2006/bibliography" SelectedStyle="" StyleName=""/>
 </file>
 
-<file path=customXml/item3.xml><?xml version="1.0" encoding="utf-8"?>
+<file path=customXml/item4.xml><?xml version="1.0" encoding="utf-8"?>
 <p:properties xmlns:p="http://schemas.microsoft.com/office/2006/metadata/properties" xmlns:xsi="http://www.w3.org/2001/XMLSchema-instance" xmlns:pc="http://schemas.microsoft.com/office/infopath/2007/PartnerControls">
   <documentManagement>
     <Has_Teacher_Only_SectionGroup xmlns="f8440490-6d1a-488a-8abf-48b89d0123a0" xsi:nil="true"/>
@@ -20000,11 +19552,15 @@
 </p:properties>
 </file>
 
-<file path=customXml/item4.xml><?xml version="1.0" encoding="utf-8"?>
-<b:Sources xmlns:b="http://schemas.openxmlformats.org/officeDocument/2006/bibliography" xmlns="http://schemas.openxmlformats.org/officeDocument/2006/bibliography" SelectedStyle="" StyleName=""/>
+<file path=customXml/itemProps1.xml><?xml version="1.0" encoding="utf-8"?>
+<ds:datastoreItem xmlns:ds="http://schemas.openxmlformats.org/officeDocument/2006/customXml" ds:itemID="{BD6001B7-DA9F-4B65-BC19-CF31DE11455A}">
+  <ds:schemaRefs>
+    <ds:schemaRef ds:uri="http://schemas.microsoft.com/sharepoint/v3/contenttype/forms"/>
+  </ds:schemaRefs>
+</ds:datastoreItem>
 </file>
 
-<file path=customXml/itemProps1.xml><?xml version="1.0" encoding="utf-8"?>
+<file path=customXml/itemProps2.xml><?xml version="1.0" encoding="utf-8"?>
 <ds:datastoreItem xmlns:ds="http://schemas.openxmlformats.org/officeDocument/2006/customXml" ds:itemID="{B509BA13-A767-465E-8B68-C3C034C035CE}">
   <ds:schemaRefs>
     <ds:schemaRef ds:uri="http://schemas.microsoft.com/office/2006/metadata/contentType"/>
@@ -20023,15 +19579,15 @@
 </ds:datastoreItem>
 </file>
 
-<file path=customXml/itemProps2.xml><?xml version="1.0" encoding="utf-8"?>
-<ds:datastoreItem xmlns:ds="http://schemas.openxmlformats.org/officeDocument/2006/customXml" ds:itemID="{BD6001B7-DA9F-4B65-BC19-CF31DE11455A}">
+<file path=customXml/itemProps3.xml><?xml version="1.0" encoding="utf-8"?>
+<ds:datastoreItem xmlns:ds="http://schemas.openxmlformats.org/officeDocument/2006/customXml" ds:itemID="{6E5711AF-35D7-438D-9AAA-4B2278DAC27F}">
   <ds:schemaRefs>
-    <ds:schemaRef ds:uri="http://schemas.microsoft.com/sharepoint/v3/contenttype/forms"/>
+    <ds:schemaRef ds:uri="http://schemas.openxmlformats.org/officeDocument/2006/bibliography"/>
   </ds:schemaRefs>
 </ds:datastoreItem>
 </file>
 
-<file path=customXml/itemProps3.xml><?xml version="1.0" encoding="utf-8"?>
+<file path=customXml/itemProps4.xml><?xml version="1.0" encoding="utf-8"?>
 <ds:datastoreItem xmlns:ds="http://schemas.openxmlformats.org/officeDocument/2006/customXml" ds:itemID="{F72CAF51-4C4B-4D6B-B6E3-64C6CFA182EF}">
   <ds:schemaRefs>
     <ds:schemaRef ds:uri="http://schemas.microsoft.com/office/2006/metadata/properties"/>
@@ -20039,12 +19595,4 @@
     <ds:schemaRef ds:uri="f8440490-6d1a-488a-8abf-48b89d0123a0"/>
   </ds:schemaRefs>
 </ds:datastoreItem>
-</file>
-
-<file path=customXml/itemProps4.xml><?xml version="1.0" encoding="utf-8"?>
-<ds:datastoreItem xmlns:ds="http://schemas.openxmlformats.org/officeDocument/2006/customXml" ds:itemID="{6E5711AF-35D7-438D-9AAA-4B2278DAC27F}">
-  <ds:schemaRefs>
-    <ds:schemaRef ds:uri="http://schemas.openxmlformats.org/officeDocument/2006/bibliography"/>
-  </ds:schemaRefs>
-</ds:datastoreItem>
 </file>